--- a/Unicom TIC Management System Document.docx
+++ b/Unicom TIC Management System Document.docx
@@ -315,10 +315,83 @@
         <w:pStyle w:val="ListBullet"/>
       </w:pPr>
       <w:r>
-        <w:t>Admin / Staff / Lecturers: Can view feedback.</w:t>
+        <w:t>Admin / Staff / Lecturers: Can view feedback</w:t>
       </w:r>
     </w:p>
+    <w:p>
+      <w:pPr>
+        <w:pStyle w:val="ListBullet"/>
+        <w:numPr>
+          <w:ilvl w:val="0"/>
+          <w:numId w:val="0"/>
+        </w:numPr>
+        <w:ind w:left="360"/>
+      </w:pPr>
+    </w:p>
+    <w:p>
+      <w:pPr>
+        <w:pStyle w:val="Heading3"/>
+      </w:pPr>
+      <w:r>
+        <w:t xml:space="preserve">Study Materials Management </w:t>
+      </w:r>
+    </w:p>
+    <w:p>
+      <w:pPr>
+        <w:pStyle w:val="ListBullet"/>
+      </w:pPr>
+      <w:r>
+        <w:t>Admin / Staff / Lecturers: Can add, update, and delete study materials.</w:t>
+      </w:r>
+    </w:p>
+    <w:p>
+      <w:pPr>
+        <w:pStyle w:val="ListBullet"/>
+      </w:pPr>
+      <w:r>
+        <w:t>Students: Can only view</w:t>
+      </w:r>
+    </w:p>
+    <w:p>
+      <w:pPr>
+        <w:pStyle w:val="ListBullet"/>
+        <w:numPr>
+          <w:ilvl w:val="0"/>
+          <w:numId w:val="0"/>
+        </w:numPr>
+      </w:pPr>
+    </w:p>
+    <w:p>
+      <w:pPr>
+        <w:pStyle w:val="ListBullet"/>
+        <w:numPr>
+          <w:ilvl w:val="0"/>
+          <w:numId w:val="0"/>
+        </w:numPr>
+        <w:ind w:left="360" w:hanging="360"/>
+      </w:pPr>
+    </w:p>
     <w:p/>
+    <w:p/>
+    <w:p/>
+    <w:p/>
+    <w:p>
+      <w:pPr>
+        <w:pStyle w:val="Heading2"/>
+      </w:pPr>
+    </w:p>
+    <w:p/>
+    <w:p/>
+    <w:p/>
+    <w:p/>
+    <w:p/>
+    <w:p/>
+    <w:p/>
+    <w:p>
+      <w:pPr>
+        <w:pStyle w:val="Heading2"/>
+      </w:pPr>
+    </w:p>
     <w:p>
       <w:pPr>
         <w:pStyle w:val="Heading2"/>
@@ -453,14 +526,7 @@
           <w:b/>
           <w:bCs/>
         </w:rPr>
-        <w:t xml:space="preserve">Note: </w:t>
-      </w:r>
-      <w:r>
-        <w:rPr>
-          <w:b/>
-          <w:bCs/>
-        </w:rPr>
-        <w:t xml:space="preserve">Default admin login: Username – </w:t>
+        <w:t xml:space="preserve">Note: Default admin login: Username – </w:t>
       </w:r>
       <w:r>
         <w:rPr>
@@ -500,6 +566,7 @@
         <w:pStyle w:val="Heading1"/>
       </w:pPr>
       <w:r>
+        <w:lastRenderedPageBreak/>
         <w:t>1.Login</w:t>
       </w:r>
     </w:p>
@@ -511,27 +578,14 @@
       <w:r>
         <w:t xml:space="preserve">Figure </w:t>
       </w:r>
-      <w:r>
-        <w:fldChar w:fldCharType="begin"/>
-      </w:r>
-      <w:r>
-        <w:instrText xml:space="preserve"> SEQ Figure \* ARABIC </w:instrText>
-      </w:r>
-      <w:r>
-        <w:fldChar w:fldCharType="separate"/>
-      </w:r>
-      <w:r>
-        <w:rPr>
-          <w:noProof/>
-        </w:rPr>
-        <w:t>1</w:t>
-      </w:r>
-      <w:r>
-        <w:rPr>
-          <w:noProof/>
-        </w:rPr>
-        <w:fldChar w:fldCharType="end"/>
-      </w:r>
+      <w:fldSimple w:instr=" SEQ Figure \* ARABIC ">
+        <w:r>
+          <w:rPr>
+            <w:noProof/>
+          </w:rPr>
+          <w:t>1</w:t>
+        </w:r>
+      </w:fldSimple>
       <w:r>
         <w:t xml:space="preserve"> Login Form UI</w:t>
       </w:r>
@@ -589,27 +643,14 @@
       <w:r>
         <w:t xml:space="preserve">Figure </w:t>
       </w:r>
-      <w:r>
-        <w:fldChar w:fldCharType="begin"/>
-      </w:r>
-      <w:r>
-        <w:instrText xml:space="preserve"> SEQ Figure \* ARABIC </w:instrText>
-      </w:r>
-      <w:r>
-        <w:fldChar w:fldCharType="separate"/>
-      </w:r>
-      <w:r>
-        <w:rPr>
-          <w:noProof/>
-        </w:rPr>
-        <w:t>2</w:t>
-      </w:r>
-      <w:r>
-        <w:rPr>
-          <w:noProof/>
-        </w:rPr>
-        <w:fldChar w:fldCharType="end"/>
-      </w:r>
+      <w:fldSimple w:instr=" SEQ Figure \* ARABIC ">
+        <w:r>
+          <w:rPr>
+            <w:noProof/>
+          </w:rPr>
+          <w:t>2</w:t>
+        </w:r>
+      </w:fldSimple>
       <w:r>
         <w:t xml:space="preserve"> Login Form Code</w:t>
       </w:r>
@@ -666,29 +707,17 @@
         <w:keepNext/>
       </w:pPr>
       <w:r>
+        <w:lastRenderedPageBreak/>
         <w:t xml:space="preserve">Figure </w:t>
       </w:r>
-      <w:r>
-        <w:fldChar w:fldCharType="begin"/>
-      </w:r>
-      <w:r>
-        <w:instrText xml:space="preserve"> SEQ Figure \* ARABIC </w:instrText>
-      </w:r>
-      <w:r>
-        <w:fldChar w:fldCharType="separate"/>
-      </w:r>
-      <w:r>
-        <w:rPr>
-          <w:noProof/>
-        </w:rPr>
-        <w:t>3</w:t>
-      </w:r>
-      <w:r>
-        <w:rPr>
-          <w:noProof/>
-        </w:rPr>
-        <w:fldChar w:fldCharType="end"/>
-      </w:r>
+      <w:fldSimple w:instr=" SEQ Figure \* ARABIC ">
+        <w:r>
+          <w:rPr>
+            <w:noProof/>
+          </w:rPr>
+          <w:t>3</w:t>
+        </w:r>
+      </w:fldSimple>
       <w:r>
         <w:t xml:space="preserve"> </w:t>
       </w:r>
@@ -751,27 +780,14 @@
       <w:r>
         <w:t xml:space="preserve">Figure </w:t>
       </w:r>
-      <w:r>
-        <w:fldChar w:fldCharType="begin"/>
-      </w:r>
-      <w:r>
-        <w:instrText xml:space="preserve"> SEQ Figure \* ARABIC </w:instrText>
-      </w:r>
-      <w:r>
-        <w:fldChar w:fldCharType="separate"/>
-      </w:r>
-      <w:r>
-        <w:rPr>
-          <w:noProof/>
-        </w:rPr>
-        <w:t>4</w:t>
-      </w:r>
-      <w:r>
-        <w:rPr>
-          <w:noProof/>
-        </w:rPr>
-        <w:fldChar w:fldCharType="end"/>
-      </w:r>
+      <w:fldSimple w:instr=" SEQ Figure \* ARABIC ">
+        <w:r>
+          <w:rPr>
+            <w:noProof/>
+          </w:rPr>
+          <w:t>4</w:t>
+        </w:r>
+      </w:fldSimple>
       <w:r>
         <w:t xml:space="preserve">  </w:t>
       </w:r>
@@ -842,6 +858,7 @@
         <w:pStyle w:val="Heading1"/>
       </w:pPr>
       <w:r>
+        <w:lastRenderedPageBreak/>
         <w:t>2.</w:t>
       </w:r>
       <w:r>
@@ -859,27 +876,14 @@
       <w:r>
         <w:t xml:space="preserve">Figure </w:t>
       </w:r>
-      <w:r>
-        <w:fldChar w:fldCharType="begin"/>
-      </w:r>
-      <w:r>
-        <w:instrText xml:space="preserve"> SEQ Figure \* ARABIC </w:instrText>
-      </w:r>
-      <w:r>
-        <w:fldChar w:fldCharType="separate"/>
-      </w:r>
-      <w:r>
-        <w:rPr>
-          <w:noProof/>
-        </w:rPr>
-        <w:t>5</w:t>
-      </w:r>
-      <w:r>
-        <w:rPr>
-          <w:noProof/>
-        </w:rPr>
-        <w:fldChar w:fldCharType="end"/>
-      </w:r>
+      <w:fldSimple w:instr=" SEQ Figure \* ARABIC ">
+        <w:r>
+          <w:rPr>
+            <w:noProof/>
+          </w:rPr>
+          <w:t>5</w:t>
+        </w:r>
+      </w:fldSimple>
       <w:r>
         <w:t xml:space="preserve"> Lecturer's Courses Form UI</w:t>
       </w:r>
@@ -931,7 +935,6 @@
         <w:pStyle w:val="Heading2"/>
       </w:pPr>
       <w:r>
-        <w:lastRenderedPageBreak/>
         <w:t>Lecturer's Courses Form Code</w:t>
       </w:r>
     </w:p>
@@ -943,27 +946,14 @@
       <w:r>
         <w:t xml:space="preserve">Figure </w:t>
       </w:r>
-      <w:r>
-        <w:fldChar w:fldCharType="begin"/>
-      </w:r>
-      <w:r>
-        <w:instrText xml:space="preserve"> SEQ Figure \* ARABIC </w:instrText>
-      </w:r>
-      <w:r>
-        <w:fldChar w:fldCharType="separate"/>
-      </w:r>
-      <w:r>
-        <w:rPr>
-          <w:noProof/>
-        </w:rPr>
-        <w:t>6</w:t>
-      </w:r>
-      <w:r>
-        <w:rPr>
-          <w:noProof/>
-        </w:rPr>
-        <w:fldChar w:fldCharType="end"/>
-      </w:r>
+      <w:fldSimple w:instr=" SEQ Figure \* ARABIC ">
+        <w:r>
+          <w:rPr>
+            <w:noProof/>
+          </w:rPr>
+          <w:t>6</w:t>
+        </w:r>
+      </w:fldSimple>
       <w:r>
         <w:t xml:space="preserve"> Selecting Lecturer from Lecturer Records</w:t>
       </w:r>
@@ -1018,30 +1008,16 @@
         <w:keepNext/>
       </w:pPr>
       <w:r>
-        <w:lastRenderedPageBreak/>
         <w:t xml:space="preserve">Figure </w:t>
       </w:r>
-      <w:r>
-        <w:fldChar w:fldCharType="begin"/>
-      </w:r>
-      <w:r>
-        <w:instrText xml:space="preserve"> SEQ Figure \* ARABIC </w:instrText>
-      </w:r>
-      <w:r>
-        <w:fldChar w:fldCharType="separate"/>
-      </w:r>
-      <w:r>
-        <w:rPr>
-          <w:noProof/>
-        </w:rPr>
-        <w:t>7</w:t>
-      </w:r>
-      <w:r>
-        <w:rPr>
-          <w:noProof/>
-        </w:rPr>
-        <w:fldChar w:fldCharType="end"/>
-      </w:r>
+      <w:fldSimple w:instr=" SEQ Figure \* ARABIC ">
+        <w:r>
+          <w:rPr>
+            <w:noProof/>
+          </w:rPr>
+          <w:t>7</w:t>
+        </w:r>
+      </w:fldSimple>
       <w:r>
         <w:t xml:space="preserve"> </w:t>
       </w:r>
@@ -1109,29 +1085,17 @@
         <w:keepNext/>
       </w:pPr>
       <w:r>
+        <w:lastRenderedPageBreak/>
         <w:t xml:space="preserve">Figure </w:t>
       </w:r>
-      <w:r>
-        <w:fldChar w:fldCharType="begin"/>
-      </w:r>
-      <w:r>
-        <w:instrText xml:space="preserve"> SEQ Figure \* ARABIC </w:instrText>
-      </w:r>
-      <w:r>
-        <w:fldChar w:fldCharType="separate"/>
-      </w:r>
-      <w:r>
-        <w:rPr>
-          <w:noProof/>
-        </w:rPr>
-        <w:t>8</w:t>
-      </w:r>
-      <w:r>
-        <w:rPr>
-          <w:noProof/>
-        </w:rPr>
-        <w:fldChar w:fldCharType="end"/>
-      </w:r>
+      <w:fldSimple w:instr=" SEQ Figure \* ARABIC ">
+        <w:r>
+          <w:rPr>
+            <w:noProof/>
+          </w:rPr>
+          <w:t>8</w:t>
+        </w:r>
+      </w:fldSimple>
       <w:r>
         <w:t xml:space="preserve"> </w:t>
       </w:r>
@@ -1187,7 +1151,6 @@
       </w:pPr>
       <w:proofErr w:type="spellStart"/>
       <w:r>
-        <w:lastRenderedPageBreak/>
         <w:t>LecturerCourse</w:t>
       </w:r>
       <w:proofErr w:type="spellEnd"/>
@@ -1204,27 +1167,14 @@
       <w:r>
         <w:t xml:space="preserve">Figure </w:t>
       </w:r>
-      <w:r>
-        <w:fldChar w:fldCharType="begin"/>
-      </w:r>
-      <w:r>
-        <w:instrText xml:space="preserve"> SEQ Figure \* ARABIC </w:instrText>
-      </w:r>
-      <w:r>
-        <w:fldChar w:fldCharType="separate"/>
-      </w:r>
-      <w:r>
-        <w:rPr>
-          <w:noProof/>
-        </w:rPr>
-        <w:t>9</w:t>
-      </w:r>
-      <w:r>
-        <w:rPr>
-          <w:noProof/>
-        </w:rPr>
-        <w:fldChar w:fldCharType="end"/>
-      </w:r>
+      <w:fldSimple w:instr=" SEQ Figure \* ARABIC ">
+        <w:r>
+          <w:rPr>
+            <w:noProof/>
+          </w:rPr>
+          <w:t>9</w:t>
+        </w:r>
+      </w:fldSimple>
       <w:r>
         <w:t xml:space="preserve">  </w:t>
       </w:r>
@@ -1305,30 +1255,14 @@
       <w:r>
         <w:t xml:space="preserve">Figure </w:t>
       </w:r>
-      <w:r>
-        <w:fldChar w:fldCharType="begin"/>
-      </w:r>
-      <w:r>
-        <w:instrText xml:space="preserve"> SEQ Figure \* ARAB</w:instrText>
-      </w:r>
-      <w:r>
-        <w:instrText xml:space="preserve">IC </w:instrText>
-      </w:r>
-      <w:r>
-        <w:fldChar w:fldCharType="separate"/>
-      </w:r>
-      <w:r>
-        <w:rPr>
-          <w:noProof/>
-        </w:rPr>
-        <w:t>10</w:t>
-      </w:r>
-      <w:r>
-        <w:rPr>
-          <w:noProof/>
-        </w:rPr>
-        <w:fldChar w:fldCharType="end"/>
-      </w:r>
+      <w:fldSimple w:instr=" SEQ Figure \* ARABIC ">
+        <w:r>
+          <w:rPr>
+            <w:noProof/>
+          </w:rPr>
+          <w:t>10</w:t>
+        </w:r>
+      </w:fldSimple>
       <w:r>
         <w:t xml:space="preserve"> Selecting Lecturer-Course Pair from Lecturer Course Records</w:t>
       </w:r>
@@ -1384,27 +1318,14 @@
       <w:r>
         <w:t xml:space="preserve">Figure </w:t>
       </w:r>
-      <w:r>
-        <w:fldChar w:fldCharType="begin"/>
-      </w:r>
-      <w:r>
-        <w:instrText xml:space="preserve"> SEQ Figure \* ARABIC </w:instrText>
-      </w:r>
-      <w:r>
-        <w:fldChar w:fldCharType="separate"/>
-      </w:r>
-      <w:r>
-        <w:rPr>
-          <w:noProof/>
-        </w:rPr>
-        <w:t>11</w:t>
-      </w:r>
-      <w:r>
-        <w:rPr>
-          <w:noProof/>
-        </w:rPr>
-        <w:fldChar w:fldCharType="end"/>
-      </w:r>
+      <w:fldSimple w:instr=" SEQ Figure \* ARABIC ">
+        <w:r>
+          <w:rPr>
+            <w:noProof/>
+          </w:rPr>
+          <w:t>11</w:t>
+        </w:r>
+      </w:fldSimple>
       <w:r>
         <w:t xml:space="preserve"> </w:t>
       </w:r>
@@ -1462,27 +1383,14 @@
         <w:lastRenderedPageBreak/>
         <w:t xml:space="preserve">Figure </w:t>
       </w:r>
-      <w:r>
-        <w:fldChar w:fldCharType="begin"/>
-      </w:r>
-      <w:r>
-        <w:instrText xml:space="preserve"> SEQ Figure \* ARABIC </w:instrText>
-      </w:r>
-      <w:r>
-        <w:fldChar w:fldCharType="separate"/>
-      </w:r>
-      <w:r>
-        <w:rPr>
-          <w:noProof/>
-        </w:rPr>
-        <w:t>12</w:t>
-      </w:r>
-      <w:r>
-        <w:rPr>
-          <w:noProof/>
-        </w:rPr>
-        <w:fldChar w:fldCharType="end"/>
-      </w:r>
+      <w:fldSimple w:instr=" SEQ Figure \* ARABIC ">
+        <w:r>
+          <w:rPr>
+            <w:noProof/>
+          </w:rPr>
+          <w:t>12</w:t>
+        </w:r>
+      </w:fldSimple>
       <w:r>
         <w:t xml:space="preserve"> </w:t>
       </w:r>
@@ -1546,27 +1454,14 @@
       <w:r>
         <w:t xml:space="preserve">Figure </w:t>
       </w:r>
-      <w:r>
-        <w:fldChar w:fldCharType="begin"/>
-      </w:r>
-      <w:r>
-        <w:instrText xml:space="preserve"> SEQ Figure \* ARABIC </w:instrText>
-      </w:r>
-      <w:r>
-        <w:fldChar w:fldCharType="separate"/>
-      </w:r>
-      <w:r>
-        <w:rPr>
-          <w:noProof/>
-        </w:rPr>
-        <w:t>13</w:t>
-      </w:r>
-      <w:r>
-        <w:rPr>
-          <w:noProof/>
-        </w:rPr>
-        <w:fldChar w:fldCharType="end"/>
-      </w:r>
+      <w:fldSimple w:instr=" SEQ Figure \* ARABIC ">
+        <w:r>
+          <w:rPr>
+            <w:noProof/>
+          </w:rPr>
+          <w:t>13</w:t>
+        </w:r>
+      </w:fldSimple>
       <w:r>
         <w:t xml:space="preserve"> Code for Update Button</w:t>
       </w:r>
@@ -1668,27 +1563,14 @@
       <w:r>
         <w:t xml:space="preserve">Figure </w:t>
       </w:r>
-      <w:r>
-        <w:fldChar w:fldCharType="begin"/>
-      </w:r>
-      <w:r>
-        <w:instrText xml:space="preserve"> SEQ Figure \* ARABIC </w:instrText>
-      </w:r>
-      <w:r>
-        <w:fldChar w:fldCharType="separate"/>
-      </w:r>
-      <w:r>
-        <w:rPr>
-          <w:noProof/>
-        </w:rPr>
-        <w:t>14</w:t>
-      </w:r>
-      <w:r>
-        <w:rPr>
-          <w:noProof/>
-        </w:rPr>
-        <w:fldChar w:fldCharType="end"/>
-      </w:r>
+      <w:fldSimple w:instr=" SEQ Figure \* ARABIC ">
+        <w:r>
+          <w:rPr>
+            <w:noProof/>
+          </w:rPr>
+          <w:t>14</w:t>
+        </w:r>
+      </w:fldSimple>
       <w:r>
         <w:t xml:space="preserve"> Update Lecturer's Course</w:t>
       </w:r>
@@ -1905,7 +1787,7 @@
   <w:abstractNum w:abstractNumId="8" w15:restartNumberingAfterBreak="0">
     <w:nsid w:val="FFFFFF89"/>
     <w:multiLevelType w:val="singleLevel"/>
-    <w:tmpl w:val="D966DB2A"/>
+    <w:tmpl w:val="34483918"/>
     <w:lvl w:ilvl="0">
       <w:start w:val="1"/>
       <w:numFmt w:val="bullet"/>
@@ -1924,9 +1806,547 @@
     </w:lvl>
   </w:abstractNum>
   <w:abstractNum w:abstractNumId="9" w15:restartNumberingAfterBreak="0">
+    <w:nsid w:val="04BB17E2"/>
+    <w:multiLevelType w:val="hybridMultilevel"/>
+    <w:tmpl w:val="CBACFEFC"/>
+    <w:lvl w:ilvl="0" w:tplc="0809000F">
+      <w:start w:val="1"/>
+      <w:numFmt w:val="decimal"/>
+      <w:lvlText w:val="%1."/>
+      <w:lvlJc w:val="left"/>
+      <w:pPr>
+        <w:ind w:left="720" w:hanging="360"/>
+      </w:pPr>
+    </w:lvl>
+    <w:lvl w:ilvl="1" w:tplc="08090019" w:tentative="1">
+      <w:start w:val="1"/>
+      <w:numFmt w:val="lowerLetter"/>
+      <w:lvlText w:val="%2."/>
+      <w:lvlJc w:val="left"/>
+      <w:pPr>
+        <w:ind w:left="1440" w:hanging="360"/>
+      </w:pPr>
+    </w:lvl>
+    <w:lvl w:ilvl="2" w:tplc="0809001B" w:tentative="1">
+      <w:start w:val="1"/>
+      <w:numFmt w:val="lowerRoman"/>
+      <w:lvlText w:val="%3."/>
+      <w:lvlJc w:val="right"/>
+      <w:pPr>
+        <w:ind w:left="2160" w:hanging="180"/>
+      </w:pPr>
+    </w:lvl>
+    <w:lvl w:ilvl="3" w:tplc="0809000F" w:tentative="1">
+      <w:start w:val="1"/>
+      <w:numFmt w:val="decimal"/>
+      <w:lvlText w:val="%4."/>
+      <w:lvlJc w:val="left"/>
+      <w:pPr>
+        <w:ind w:left="2880" w:hanging="360"/>
+      </w:pPr>
+    </w:lvl>
+    <w:lvl w:ilvl="4" w:tplc="08090019" w:tentative="1">
+      <w:start w:val="1"/>
+      <w:numFmt w:val="lowerLetter"/>
+      <w:lvlText w:val="%5."/>
+      <w:lvlJc w:val="left"/>
+      <w:pPr>
+        <w:ind w:left="3600" w:hanging="360"/>
+      </w:pPr>
+    </w:lvl>
+    <w:lvl w:ilvl="5" w:tplc="0809001B" w:tentative="1">
+      <w:start w:val="1"/>
+      <w:numFmt w:val="lowerRoman"/>
+      <w:lvlText w:val="%6."/>
+      <w:lvlJc w:val="right"/>
+      <w:pPr>
+        <w:ind w:left="4320" w:hanging="180"/>
+      </w:pPr>
+    </w:lvl>
+    <w:lvl w:ilvl="6" w:tplc="0809000F" w:tentative="1">
+      <w:start w:val="1"/>
+      <w:numFmt w:val="decimal"/>
+      <w:lvlText w:val="%7."/>
+      <w:lvlJc w:val="left"/>
+      <w:pPr>
+        <w:ind w:left="5040" w:hanging="360"/>
+      </w:pPr>
+    </w:lvl>
+    <w:lvl w:ilvl="7" w:tplc="08090019" w:tentative="1">
+      <w:start w:val="1"/>
+      <w:numFmt w:val="lowerLetter"/>
+      <w:lvlText w:val="%8."/>
+      <w:lvlJc w:val="left"/>
+      <w:pPr>
+        <w:ind w:left="5760" w:hanging="360"/>
+      </w:pPr>
+    </w:lvl>
+    <w:lvl w:ilvl="8" w:tplc="0809001B" w:tentative="1">
+      <w:start w:val="1"/>
+      <w:numFmt w:val="lowerRoman"/>
+      <w:lvlText w:val="%9."/>
+      <w:lvlJc w:val="right"/>
+      <w:pPr>
+        <w:ind w:left="6480" w:hanging="180"/>
+      </w:pPr>
+    </w:lvl>
+  </w:abstractNum>
+  <w:abstractNum w:abstractNumId="10" w15:restartNumberingAfterBreak="0">
+    <w:nsid w:val="3E394731"/>
+    <w:multiLevelType w:val="hybridMultilevel"/>
+    <w:tmpl w:val="C3C4DBA8"/>
+    <w:lvl w:ilvl="0" w:tplc="08090001">
+      <w:start w:val="1"/>
+      <w:numFmt w:val="bullet"/>
+      <w:lvlText w:val=""/>
+      <w:lvlJc w:val="left"/>
+      <w:pPr>
+        <w:ind w:left="720" w:hanging="360"/>
+      </w:pPr>
+      <w:rPr>
+        <w:rFonts w:ascii="Symbol" w:hAnsi="Symbol" w:hint="default"/>
+      </w:rPr>
+    </w:lvl>
+    <w:lvl w:ilvl="1" w:tplc="08090003" w:tentative="1">
+      <w:start w:val="1"/>
+      <w:numFmt w:val="bullet"/>
+      <w:lvlText w:val="o"/>
+      <w:lvlJc w:val="left"/>
+      <w:pPr>
+        <w:ind w:left="1440" w:hanging="360"/>
+      </w:pPr>
+      <w:rPr>
+        <w:rFonts w:ascii="Courier New" w:hAnsi="Courier New" w:cs="Courier New" w:hint="default"/>
+      </w:rPr>
+    </w:lvl>
+    <w:lvl w:ilvl="2" w:tplc="08090005" w:tentative="1">
+      <w:start w:val="1"/>
+      <w:numFmt w:val="bullet"/>
+      <w:lvlText w:val=""/>
+      <w:lvlJc w:val="left"/>
+      <w:pPr>
+        <w:ind w:left="2160" w:hanging="360"/>
+      </w:pPr>
+      <w:rPr>
+        <w:rFonts w:ascii="Wingdings" w:hAnsi="Wingdings" w:hint="default"/>
+      </w:rPr>
+    </w:lvl>
+    <w:lvl w:ilvl="3" w:tplc="08090001" w:tentative="1">
+      <w:start w:val="1"/>
+      <w:numFmt w:val="bullet"/>
+      <w:lvlText w:val=""/>
+      <w:lvlJc w:val="left"/>
+      <w:pPr>
+        <w:ind w:left="2880" w:hanging="360"/>
+      </w:pPr>
+      <w:rPr>
+        <w:rFonts w:ascii="Symbol" w:hAnsi="Symbol" w:hint="default"/>
+      </w:rPr>
+    </w:lvl>
+    <w:lvl w:ilvl="4" w:tplc="08090003" w:tentative="1">
+      <w:start w:val="1"/>
+      <w:numFmt w:val="bullet"/>
+      <w:lvlText w:val="o"/>
+      <w:lvlJc w:val="left"/>
+      <w:pPr>
+        <w:ind w:left="3600" w:hanging="360"/>
+      </w:pPr>
+      <w:rPr>
+        <w:rFonts w:ascii="Courier New" w:hAnsi="Courier New" w:cs="Courier New" w:hint="default"/>
+      </w:rPr>
+    </w:lvl>
+    <w:lvl w:ilvl="5" w:tplc="08090005" w:tentative="1">
+      <w:start w:val="1"/>
+      <w:numFmt w:val="bullet"/>
+      <w:lvlText w:val=""/>
+      <w:lvlJc w:val="left"/>
+      <w:pPr>
+        <w:ind w:left="4320" w:hanging="360"/>
+      </w:pPr>
+      <w:rPr>
+        <w:rFonts w:ascii="Wingdings" w:hAnsi="Wingdings" w:hint="default"/>
+      </w:rPr>
+    </w:lvl>
+    <w:lvl w:ilvl="6" w:tplc="08090001" w:tentative="1">
+      <w:start w:val="1"/>
+      <w:numFmt w:val="bullet"/>
+      <w:lvlText w:val=""/>
+      <w:lvlJc w:val="left"/>
+      <w:pPr>
+        <w:ind w:left="5040" w:hanging="360"/>
+      </w:pPr>
+      <w:rPr>
+        <w:rFonts w:ascii="Symbol" w:hAnsi="Symbol" w:hint="default"/>
+      </w:rPr>
+    </w:lvl>
+    <w:lvl w:ilvl="7" w:tplc="08090003" w:tentative="1">
+      <w:start w:val="1"/>
+      <w:numFmt w:val="bullet"/>
+      <w:lvlText w:val="o"/>
+      <w:lvlJc w:val="left"/>
+      <w:pPr>
+        <w:ind w:left="5760" w:hanging="360"/>
+      </w:pPr>
+      <w:rPr>
+        <w:rFonts w:ascii="Courier New" w:hAnsi="Courier New" w:cs="Courier New" w:hint="default"/>
+      </w:rPr>
+    </w:lvl>
+    <w:lvl w:ilvl="8" w:tplc="08090005" w:tentative="1">
+      <w:start w:val="1"/>
+      <w:numFmt w:val="bullet"/>
+      <w:lvlText w:val=""/>
+      <w:lvlJc w:val="left"/>
+      <w:pPr>
+        <w:ind w:left="6480" w:hanging="360"/>
+      </w:pPr>
+      <w:rPr>
+        <w:rFonts w:ascii="Wingdings" w:hAnsi="Wingdings" w:hint="default"/>
+      </w:rPr>
+    </w:lvl>
+  </w:abstractNum>
+  <w:abstractNum w:abstractNumId="11" w15:restartNumberingAfterBreak="0">
     <w:nsid w:val="40D3296C"/>
     <w:multiLevelType w:val="hybridMultilevel"/>
     <w:tmpl w:val="9EB874D4"/>
+    <w:lvl w:ilvl="0" w:tplc="08090001">
+      <w:start w:val="1"/>
+      <w:numFmt w:val="bullet"/>
+      <w:lvlText w:val=""/>
+      <w:lvlJc w:val="left"/>
+      <w:pPr>
+        <w:ind w:left="720" w:hanging="360"/>
+      </w:pPr>
+      <w:rPr>
+        <w:rFonts w:ascii="Symbol" w:hAnsi="Symbol" w:hint="default"/>
+      </w:rPr>
+    </w:lvl>
+    <w:lvl w:ilvl="1" w:tplc="08090003" w:tentative="1">
+      <w:start w:val="1"/>
+      <w:numFmt w:val="bullet"/>
+      <w:lvlText w:val="o"/>
+      <w:lvlJc w:val="left"/>
+      <w:pPr>
+        <w:ind w:left="1440" w:hanging="360"/>
+      </w:pPr>
+      <w:rPr>
+        <w:rFonts w:ascii="Courier New" w:hAnsi="Courier New" w:cs="Courier New" w:hint="default"/>
+      </w:rPr>
+    </w:lvl>
+    <w:lvl w:ilvl="2" w:tplc="08090005" w:tentative="1">
+      <w:start w:val="1"/>
+      <w:numFmt w:val="bullet"/>
+      <w:lvlText w:val=""/>
+      <w:lvlJc w:val="left"/>
+      <w:pPr>
+        <w:ind w:left="2160" w:hanging="360"/>
+      </w:pPr>
+      <w:rPr>
+        <w:rFonts w:ascii="Wingdings" w:hAnsi="Wingdings" w:hint="default"/>
+      </w:rPr>
+    </w:lvl>
+    <w:lvl w:ilvl="3" w:tplc="08090001" w:tentative="1">
+      <w:start w:val="1"/>
+      <w:numFmt w:val="bullet"/>
+      <w:lvlText w:val=""/>
+      <w:lvlJc w:val="left"/>
+      <w:pPr>
+        <w:ind w:left="2880" w:hanging="360"/>
+      </w:pPr>
+      <w:rPr>
+        <w:rFonts w:ascii="Symbol" w:hAnsi="Symbol" w:hint="default"/>
+      </w:rPr>
+    </w:lvl>
+    <w:lvl w:ilvl="4" w:tplc="08090003" w:tentative="1">
+      <w:start w:val="1"/>
+      <w:numFmt w:val="bullet"/>
+      <w:lvlText w:val="o"/>
+      <w:lvlJc w:val="left"/>
+      <w:pPr>
+        <w:ind w:left="3600" w:hanging="360"/>
+      </w:pPr>
+      <w:rPr>
+        <w:rFonts w:ascii="Courier New" w:hAnsi="Courier New" w:cs="Courier New" w:hint="default"/>
+      </w:rPr>
+    </w:lvl>
+    <w:lvl w:ilvl="5" w:tplc="08090005" w:tentative="1">
+      <w:start w:val="1"/>
+      <w:numFmt w:val="bullet"/>
+      <w:lvlText w:val=""/>
+      <w:lvlJc w:val="left"/>
+      <w:pPr>
+        <w:ind w:left="4320" w:hanging="360"/>
+      </w:pPr>
+      <w:rPr>
+        <w:rFonts w:ascii="Wingdings" w:hAnsi="Wingdings" w:hint="default"/>
+      </w:rPr>
+    </w:lvl>
+    <w:lvl w:ilvl="6" w:tplc="08090001" w:tentative="1">
+      <w:start w:val="1"/>
+      <w:numFmt w:val="bullet"/>
+      <w:lvlText w:val=""/>
+      <w:lvlJc w:val="left"/>
+      <w:pPr>
+        <w:ind w:left="5040" w:hanging="360"/>
+      </w:pPr>
+      <w:rPr>
+        <w:rFonts w:ascii="Symbol" w:hAnsi="Symbol" w:hint="default"/>
+      </w:rPr>
+    </w:lvl>
+    <w:lvl w:ilvl="7" w:tplc="08090003" w:tentative="1">
+      <w:start w:val="1"/>
+      <w:numFmt w:val="bullet"/>
+      <w:lvlText w:val="o"/>
+      <w:lvlJc w:val="left"/>
+      <w:pPr>
+        <w:ind w:left="5760" w:hanging="360"/>
+      </w:pPr>
+      <w:rPr>
+        <w:rFonts w:ascii="Courier New" w:hAnsi="Courier New" w:cs="Courier New" w:hint="default"/>
+      </w:rPr>
+    </w:lvl>
+    <w:lvl w:ilvl="8" w:tplc="08090005" w:tentative="1">
+      <w:start w:val="1"/>
+      <w:numFmt w:val="bullet"/>
+      <w:lvlText w:val=""/>
+      <w:lvlJc w:val="left"/>
+      <w:pPr>
+        <w:ind w:left="6480" w:hanging="360"/>
+      </w:pPr>
+      <w:rPr>
+        <w:rFonts w:ascii="Wingdings" w:hAnsi="Wingdings" w:hint="default"/>
+      </w:rPr>
+    </w:lvl>
+  </w:abstractNum>
+  <w:abstractNum w:abstractNumId="12" w15:restartNumberingAfterBreak="0">
+    <w:nsid w:val="64B71B9E"/>
+    <w:multiLevelType w:val="hybridMultilevel"/>
+    <w:tmpl w:val="56009E9A"/>
+    <w:lvl w:ilvl="0" w:tplc="08090001">
+      <w:start w:val="1"/>
+      <w:numFmt w:val="bullet"/>
+      <w:lvlText w:val=""/>
+      <w:lvlJc w:val="left"/>
+      <w:pPr>
+        <w:ind w:left="720" w:hanging="360"/>
+      </w:pPr>
+      <w:rPr>
+        <w:rFonts w:ascii="Symbol" w:hAnsi="Symbol" w:hint="default"/>
+      </w:rPr>
+    </w:lvl>
+    <w:lvl w:ilvl="1" w:tplc="08090003" w:tentative="1">
+      <w:start w:val="1"/>
+      <w:numFmt w:val="bullet"/>
+      <w:lvlText w:val="o"/>
+      <w:lvlJc w:val="left"/>
+      <w:pPr>
+        <w:ind w:left="1440" w:hanging="360"/>
+      </w:pPr>
+      <w:rPr>
+        <w:rFonts w:ascii="Courier New" w:hAnsi="Courier New" w:cs="Courier New" w:hint="default"/>
+      </w:rPr>
+    </w:lvl>
+    <w:lvl w:ilvl="2" w:tplc="08090005" w:tentative="1">
+      <w:start w:val="1"/>
+      <w:numFmt w:val="bullet"/>
+      <w:lvlText w:val=""/>
+      <w:lvlJc w:val="left"/>
+      <w:pPr>
+        <w:ind w:left="2160" w:hanging="360"/>
+      </w:pPr>
+      <w:rPr>
+        <w:rFonts w:ascii="Wingdings" w:hAnsi="Wingdings" w:hint="default"/>
+      </w:rPr>
+    </w:lvl>
+    <w:lvl w:ilvl="3" w:tplc="08090001" w:tentative="1">
+      <w:start w:val="1"/>
+      <w:numFmt w:val="bullet"/>
+      <w:lvlText w:val=""/>
+      <w:lvlJc w:val="left"/>
+      <w:pPr>
+        <w:ind w:left="2880" w:hanging="360"/>
+      </w:pPr>
+      <w:rPr>
+        <w:rFonts w:ascii="Symbol" w:hAnsi="Symbol" w:hint="default"/>
+      </w:rPr>
+    </w:lvl>
+    <w:lvl w:ilvl="4" w:tplc="08090003" w:tentative="1">
+      <w:start w:val="1"/>
+      <w:numFmt w:val="bullet"/>
+      <w:lvlText w:val="o"/>
+      <w:lvlJc w:val="left"/>
+      <w:pPr>
+        <w:ind w:left="3600" w:hanging="360"/>
+      </w:pPr>
+      <w:rPr>
+        <w:rFonts w:ascii="Courier New" w:hAnsi="Courier New" w:cs="Courier New" w:hint="default"/>
+      </w:rPr>
+    </w:lvl>
+    <w:lvl w:ilvl="5" w:tplc="08090005" w:tentative="1">
+      <w:start w:val="1"/>
+      <w:numFmt w:val="bullet"/>
+      <w:lvlText w:val=""/>
+      <w:lvlJc w:val="left"/>
+      <w:pPr>
+        <w:ind w:left="4320" w:hanging="360"/>
+      </w:pPr>
+      <w:rPr>
+        <w:rFonts w:ascii="Wingdings" w:hAnsi="Wingdings" w:hint="default"/>
+      </w:rPr>
+    </w:lvl>
+    <w:lvl w:ilvl="6" w:tplc="08090001" w:tentative="1">
+      <w:start w:val="1"/>
+      <w:numFmt w:val="bullet"/>
+      <w:lvlText w:val=""/>
+      <w:lvlJc w:val="left"/>
+      <w:pPr>
+        <w:ind w:left="5040" w:hanging="360"/>
+      </w:pPr>
+      <w:rPr>
+        <w:rFonts w:ascii="Symbol" w:hAnsi="Symbol" w:hint="default"/>
+      </w:rPr>
+    </w:lvl>
+    <w:lvl w:ilvl="7" w:tplc="08090003" w:tentative="1">
+      <w:start w:val="1"/>
+      <w:numFmt w:val="bullet"/>
+      <w:lvlText w:val="o"/>
+      <w:lvlJc w:val="left"/>
+      <w:pPr>
+        <w:ind w:left="5760" w:hanging="360"/>
+      </w:pPr>
+      <w:rPr>
+        <w:rFonts w:ascii="Courier New" w:hAnsi="Courier New" w:cs="Courier New" w:hint="default"/>
+      </w:rPr>
+    </w:lvl>
+    <w:lvl w:ilvl="8" w:tplc="08090005" w:tentative="1">
+      <w:start w:val="1"/>
+      <w:numFmt w:val="bullet"/>
+      <w:lvlText w:val=""/>
+      <w:lvlJc w:val="left"/>
+      <w:pPr>
+        <w:ind w:left="6480" w:hanging="360"/>
+      </w:pPr>
+      <w:rPr>
+        <w:rFonts w:ascii="Wingdings" w:hAnsi="Wingdings" w:hint="default"/>
+      </w:rPr>
+    </w:lvl>
+  </w:abstractNum>
+  <w:abstractNum w:abstractNumId="13" w15:restartNumberingAfterBreak="0">
+    <w:nsid w:val="739C02DD"/>
+    <w:multiLevelType w:val="hybridMultilevel"/>
+    <w:tmpl w:val="E8746E90"/>
+    <w:lvl w:ilvl="0" w:tplc="08090001">
+      <w:start w:val="1"/>
+      <w:numFmt w:val="bullet"/>
+      <w:lvlText w:val=""/>
+      <w:lvlJc w:val="left"/>
+      <w:pPr>
+        <w:ind w:left="720" w:hanging="360"/>
+      </w:pPr>
+      <w:rPr>
+        <w:rFonts w:ascii="Symbol" w:hAnsi="Symbol" w:hint="default"/>
+      </w:rPr>
+    </w:lvl>
+    <w:lvl w:ilvl="1" w:tplc="08090003" w:tentative="1">
+      <w:start w:val="1"/>
+      <w:numFmt w:val="bullet"/>
+      <w:lvlText w:val="o"/>
+      <w:lvlJc w:val="left"/>
+      <w:pPr>
+        <w:ind w:left="1440" w:hanging="360"/>
+      </w:pPr>
+      <w:rPr>
+        <w:rFonts w:ascii="Courier New" w:hAnsi="Courier New" w:cs="Courier New" w:hint="default"/>
+      </w:rPr>
+    </w:lvl>
+    <w:lvl w:ilvl="2" w:tplc="08090005" w:tentative="1">
+      <w:start w:val="1"/>
+      <w:numFmt w:val="bullet"/>
+      <w:lvlText w:val=""/>
+      <w:lvlJc w:val="left"/>
+      <w:pPr>
+        <w:ind w:left="2160" w:hanging="360"/>
+      </w:pPr>
+      <w:rPr>
+        <w:rFonts w:ascii="Wingdings" w:hAnsi="Wingdings" w:hint="default"/>
+      </w:rPr>
+    </w:lvl>
+    <w:lvl w:ilvl="3" w:tplc="08090001" w:tentative="1">
+      <w:start w:val="1"/>
+      <w:numFmt w:val="bullet"/>
+      <w:lvlText w:val=""/>
+      <w:lvlJc w:val="left"/>
+      <w:pPr>
+        <w:ind w:left="2880" w:hanging="360"/>
+      </w:pPr>
+      <w:rPr>
+        <w:rFonts w:ascii="Symbol" w:hAnsi="Symbol" w:hint="default"/>
+      </w:rPr>
+    </w:lvl>
+    <w:lvl w:ilvl="4" w:tplc="08090003" w:tentative="1">
+      <w:start w:val="1"/>
+      <w:numFmt w:val="bullet"/>
+      <w:lvlText w:val="o"/>
+      <w:lvlJc w:val="left"/>
+      <w:pPr>
+        <w:ind w:left="3600" w:hanging="360"/>
+      </w:pPr>
+      <w:rPr>
+        <w:rFonts w:ascii="Courier New" w:hAnsi="Courier New" w:cs="Courier New" w:hint="default"/>
+      </w:rPr>
+    </w:lvl>
+    <w:lvl w:ilvl="5" w:tplc="08090005" w:tentative="1">
+      <w:start w:val="1"/>
+      <w:numFmt w:val="bullet"/>
+      <w:lvlText w:val=""/>
+      <w:lvlJc w:val="left"/>
+      <w:pPr>
+        <w:ind w:left="4320" w:hanging="360"/>
+      </w:pPr>
+      <w:rPr>
+        <w:rFonts w:ascii="Wingdings" w:hAnsi="Wingdings" w:hint="default"/>
+      </w:rPr>
+    </w:lvl>
+    <w:lvl w:ilvl="6" w:tplc="08090001" w:tentative="1">
+      <w:start w:val="1"/>
+      <w:numFmt w:val="bullet"/>
+      <w:lvlText w:val=""/>
+      <w:lvlJc w:val="left"/>
+      <w:pPr>
+        <w:ind w:left="5040" w:hanging="360"/>
+      </w:pPr>
+      <w:rPr>
+        <w:rFonts w:ascii="Symbol" w:hAnsi="Symbol" w:hint="default"/>
+      </w:rPr>
+    </w:lvl>
+    <w:lvl w:ilvl="7" w:tplc="08090003" w:tentative="1">
+      <w:start w:val="1"/>
+      <w:numFmt w:val="bullet"/>
+      <w:lvlText w:val="o"/>
+      <w:lvlJc w:val="left"/>
+      <w:pPr>
+        <w:ind w:left="5760" w:hanging="360"/>
+      </w:pPr>
+      <w:rPr>
+        <w:rFonts w:ascii="Courier New" w:hAnsi="Courier New" w:cs="Courier New" w:hint="default"/>
+      </w:rPr>
+    </w:lvl>
+    <w:lvl w:ilvl="8" w:tplc="08090005" w:tentative="1">
+      <w:start w:val="1"/>
+      <w:numFmt w:val="bullet"/>
+      <w:lvlText w:val=""/>
+      <w:lvlJc w:val="left"/>
+      <w:pPr>
+        <w:ind w:left="6480" w:hanging="360"/>
+      </w:pPr>
+      <w:rPr>
+        <w:rFonts w:ascii="Wingdings" w:hAnsi="Wingdings" w:hint="default"/>
+      </w:rPr>
+    </w:lvl>
+  </w:abstractNum>
+  <w:abstractNum w:abstractNumId="14" w15:restartNumberingAfterBreak="0">
+    <w:nsid w:val="75EB0938"/>
+    <w:multiLevelType w:val="hybridMultilevel"/>
+    <w:tmpl w:val="CE0E6A08"/>
     <w:lvl w:ilvl="0" w:tplc="08090001">
       <w:start w:val="1"/>
       <w:numFmt w:val="bullet"/>
@@ -2064,7 +2484,22 @@
     <w:abstractNumId w:val="0"/>
   </w:num>
   <w:num w:numId="10">
+    <w:abstractNumId w:val="11"/>
+  </w:num>
+  <w:num w:numId="11">
+    <w:abstractNumId w:val="13"/>
+  </w:num>
+  <w:num w:numId="12">
+    <w:abstractNumId w:val="12"/>
+  </w:num>
+  <w:num w:numId="13">
+    <w:abstractNumId w:val="10"/>
+  </w:num>
+  <w:num w:numId="14">
     <w:abstractNumId w:val="9"/>
+  </w:num>
+  <w:num w:numId="15">
+    <w:abstractNumId w:val="14"/>
   </w:num>
 </w:numbering>
 </file>

--- a/Unicom TIC Management System Document.docx
+++ b/Unicom TIC Management System Document.docx
@@ -578,14 +578,27 @@
       <w:r>
         <w:t xml:space="preserve">Figure </w:t>
       </w:r>
-      <w:fldSimple w:instr=" SEQ Figure \* ARABIC ">
-        <w:r>
-          <w:rPr>
-            <w:noProof/>
-          </w:rPr>
-          <w:t>1</w:t>
-        </w:r>
-      </w:fldSimple>
+      <w:r>
+        <w:fldChar w:fldCharType="begin"/>
+      </w:r>
+      <w:r>
+        <w:instrText xml:space="preserve"> SEQ Figure \* ARABIC </w:instrText>
+      </w:r>
+      <w:r>
+        <w:fldChar w:fldCharType="separate"/>
+      </w:r>
+      <w:r>
+        <w:rPr>
+          <w:noProof/>
+        </w:rPr>
+        <w:t>1</w:t>
+      </w:r>
+      <w:r>
+        <w:rPr>
+          <w:noProof/>
+        </w:rPr>
+        <w:fldChar w:fldCharType="end"/>
+      </w:r>
       <w:r>
         <w:t xml:space="preserve"> Login Form UI</w:t>
       </w:r>
@@ -643,14 +656,27 @@
       <w:r>
         <w:t xml:space="preserve">Figure </w:t>
       </w:r>
-      <w:fldSimple w:instr=" SEQ Figure \* ARABIC ">
-        <w:r>
-          <w:rPr>
-            <w:noProof/>
-          </w:rPr>
-          <w:t>2</w:t>
-        </w:r>
-      </w:fldSimple>
+      <w:r>
+        <w:fldChar w:fldCharType="begin"/>
+      </w:r>
+      <w:r>
+        <w:instrText xml:space="preserve"> SEQ Figure \* ARABIC </w:instrText>
+      </w:r>
+      <w:r>
+        <w:fldChar w:fldCharType="separate"/>
+      </w:r>
+      <w:r>
+        <w:rPr>
+          <w:noProof/>
+        </w:rPr>
+        <w:t>2</w:t>
+      </w:r>
+      <w:r>
+        <w:rPr>
+          <w:noProof/>
+        </w:rPr>
+        <w:fldChar w:fldCharType="end"/>
+      </w:r>
       <w:r>
         <w:t xml:space="preserve"> Login Form Code</w:t>
       </w:r>
@@ -710,14 +736,27 @@
         <w:lastRenderedPageBreak/>
         <w:t xml:space="preserve">Figure </w:t>
       </w:r>
-      <w:fldSimple w:instr=" SEQ Figure \* ARABIC ">
-        <w:r>
-          <w:rPr>
-            <w:noProof/>
-          </w:rPr>
-          <w:t>3</w:t>
-        </w:r>
-      </w:fldSimple>
+      <w:r>
+        <w:fldChar w:fldCharType="begin"/>
+      </w:r>
+      <w:r>
+        <w:instrText xml:space="preserve"> SEQ Figure \* ARABIC </w:instrText>
+      </w:r>
+      <w:r>
+        <w:fldChar w:fldCharType="separate"/>
+      </w:r>
+      <w:r>
+        <w:rPr>
+          <w:noProof/>
+        </w:rPr>
+        <w:t>3</w:t>
+      </w:r>
+      <w:r>
+        <w:rPr>
+          <w:noProof/>
+        </w:rPr>
+        <w:fldChar w:fldCharType="end"/>
+      </w:r>
       <w:r>
         <w:t xml:space="preserve"> </w:t>
       </w:r>
@@ -780,14 +819,27 @@
       <w:r>
         <w:t xml:space="preserve">Figure </w:t>
       </w:r>
-      <w:fldSimple w:instr=" SEQ Figure \* ARABIC ">
-        <w:r>
-          <w:rPr>
-            <w:noProof/>
-          </w:rPr>
-          <w:t>4</w:t>
-        </w:r>
-      </w:fldSimple>
+      <w:r>
+        <w:fldChar w:fldCharType="begin"/>
+      </w:r>
+      <w:r>
+        <w:instrText xml:space="preserve"> SEQ Figure \* ARABIC </w:instrText>
+      </w:r>
+      <w:r>
+        <w:fldChar w:fldCharType="separate"/>
+      </w:r>
+      <w:r>
+        <w:rPr>
+          <w:noProof/>
+        </w:rPr>
+        <w:t>4</w:t>
+      </w:r>
+      <w:r>
+        <w:rPr>
+          <w:noProof/>
+        </w:rPr>
+        <w:fldChar w:fldCharType="end"/>
+      </w:r>
       <w:r>
         <w:t xml:space="preserve">  </w:t>
       </w:r>
@@ -876,14 +928,27 @@
       <w:r>
         <w:t xml:space="preserve">Figure </w:t>
       </w:r>
-      <w:fldSimple w:instr=" SEQ Figure \* ARABIC ">
-        <w:r>
-          <w:rPr>
-            <w:noProof/>
-          </w:rPr>
-          <w:t>5</w:t>
-        </w:r>
-      </w:fldSimple>
+      <w:r>
+        <w:fldChar w:fldCharType="begin"/>
+      </w:r>
+      <w:r>
+        <w:instrText xml:space="preserve"> SEQ Figure \* ARABIC </w:instrText>
+      </w:r>
+      <w:r>
+        <w:fldChar w:fldCharType="separate"/>
+      </w:r>
+      <w:r>
+        <w:rPr>
+          <w:noProof/>
+        </w:rPr>
+        <w:t>5</w:t>
+      </w:r>
+      <w:r>
+        <w:rPr>
+          <w:noProof/>
+        </w:rPr>
+        <w:fldChar w:fldCharType="end"/>
+      </w:r>
       <w:r>
         <w:t xml:space="preserve"> Lecturer's Courses Form UI</w:t>
       </w:r>
@@ -946,14 +1011,27 @@
       <w:r>
         <w:t xml:space="preserve">Figure </w:t>
       </w:r>
-      <w:fldSimple w:instr=" SEQ Figure \* ARABIC ">
-        <w:r>
-          <w:rPr>
-            <w:noProof/>
-          </w:rPr>
-          <w:t>6</w:t>
-        </w:r>
-      </w:fldSimple>
+      <w:r>
+        <w:fldChar w:fldCharType="begin"/>
+      </w:r>
+      <w:r>
+        <w:instrText xml:space="preserve"> SEQ Figure \* ARABIC </w:instrText>
+      </w:r>
+      <w:r>
+        <w:fldChar w:fldCharType="separate"/>
+      </w:r>
+      <w:r>
+        <w:rPr>
+          <w:noProof/>
+        </w:rPr>
+        <w:t>6</w:t>
+      </w:r>
+      <w:r>
+        <w:rPr>
+          <w:noProof/>
+        </w:rPr>
+        <w:fldChar w:fldCharType="end"/>
+      </w:r>
       <w:r>
         <w:t xml:space="preserve"> Selecting Lecturer from Lecturer Records</w:t>
       </w:r>
@@ -1010,14 +1088,27 @@
       <w:r>
         <w:t xml:space="preserve">Figure </w:t>
       </w:r>
-      <w:fldSimple w:instr=" SEQ Figure \* ARABIC ">
-        <w:r>
-          <w:rPr>
-            <w:noProof/>
-          </w:rPr>
-          <w:t>7</w:t>
-        </w:r>
-      </w:fldSimple>
+      <w:r>
+        <w:fldChar w:fldCharType="begin"/>
+      </w:r>
+      <w:r>
+        <w:instrText xml:space="preserve"> SEQ Figure \* ARABIC </w:instrText>
+      </w:r>
+      <w:r>
+        <w:fldChar w:fldCharType="separate"/>
+      </w:r>
+      <w:r>
+        <w:rPr>
+          <w:noProof/>
+        </w:rPr>
+        <w:t>7</w:t>
+      </w:r>
+      <w:r>
+        <w:rPr>
+          <w:noProof/>
+        </w:rPr>
+        <w:fldChar w:fldCharType="end"/>
+      </w:r>
       <w:r>
         <w:t xml:space="preserve"> </w:t>
       </w:r>
@@ -1085,17 +1176,29 @@
         <w:keepNext/>
       </w:pPr>
       <w:r>
-        <w:lastRenderedPageBreak/>
         <w:t xml:space="preserve">Figure </w:t>
       </w:r>
-      <w:fldSimple w:instr=" SEQ Figure \* ARABIC ">
-        <w:r>
-          <w:rPr>
-            <w:noProof/>
-          </w:rPr>
-          <w:t>8</w:t>
-        </w:r>
-      </w:fldSimple>
+      <w:r>
+        <w:fldChar w:fldCharType="begin"/>
+      </w:r>
+      <w:r>
+        <w:instrText xml:space="preserve"> SEQ Figure \* ARABIC </w:instrText>
+      </w:r>
+      <w:r>
+        <w:fldChar w:fldCharType="separate"/>
+      </w:r>
+      <w:r>
+        <w:rPr>
+          <w:noProof/>
+        </w:rPr>
+        <w:t>8</w:t>
+      </w:r>
+      <w:r>
+        <w:rPr>
+          <w:noProof/>
+        </w:rPr>
+        <w:fldChar w:fldCharType="end"/>
+      </w:r>
       <w:r>
         <w:t xml:space="preserve"> </w:t>
       </w:r>
@@ -1109,9 +1212,9 @@
           <w:noProof/>
         </w:rPr>
         <w:drawing>
-          <wp:inline distT="0" distB="0" distL="0" distR="0" wp14:anchorId="618949E2" wp14:editId="777B7EE3">
-            <wp:extent cx="5486400" cy="3384550"/>
-            <wp:effectExtent l="0" t="0" r="0" b="6350"/>
+          <wp:inline distT="0" distB="0" distL="0" distR="0" wp14:anchorId="618949E2" wp14:editId="6D2ACBEC">
+            <wp:extent cx="5486400" cy="2727760"/>
+            <wp:effectExtent l="0" t="0" r="0" b="0"/>
             <wp:docPr id="8" name="Picture 8"/>
             <wp:cNvGraphicFramePr>
               <a:graphicFrameLocks xmlns:a="http://schemas.openxmlformats.org/drawingml/2006/main" noChangeAspect="1"/>
@@ -1132,7 +1235,7 @@
                   <pic:spPr>
                     <a:xfrm>
                       <a:off x="0" y="0"/>
-                      <a:ext cx="5486400" cy="3384550"/>
+                      <a:ext cx="5486400" cy="2727760"/>
                     </a:xfrm>
                     <a:prstGeom prst="rect">
                       <a:avLst/>
@@ -1151,6 +1254,7 @@
       </w:pPr>
       <w:proofErr w:type="spellStart"/>
       <w:r>
+        <w:lastRenderedPageBreak/>
         <w:t>LecturerCourse</w:t>
       </w:r>
       <w:proofErr w:type="spellEnd"/>
@@ -1167,14 +1271,30 @@
       <w:r>
         <w:t xml:space="preserve">Figure </w:t>
       </w:r>
-      <w:fldSimple w:instr=" SEQ Figure \* ARABIC ">
-        <w:r>
-          <w:rPr>
-            <w:noProof/>
-          </w:rPr>
-          <w:t>9</w:t>
-        </w:r>
-      </w:fldSimple>
+      <w:r>
+        <w:fldChar w:fldCharType="begin"/>
+      </w:r>
+      <w:r>
+        <w:instrText xml:space="preserve"> SEQ Figure \* </w:instrText>
+      </w:r>
+      <w:r>
+        <w:instrText xml:space="preserve">ARABIC </w:instrText>
+      </w:r>
+      <w:r>
+        <w:fldChar w:fldCharType="separate"/>
+      </w:r>
+      <w:r>
+        <w:rPr>
+          <w:noProof/>
+        </w:rPr>
+        <w:t>9</w:t>
+      </w:r>
+      <w:r>
+        <w:rPr>
+          <w:noProof/>
+        </w:rPr>
+        <w:fldChar w:fldCharType="end"/>
+      </w:r>
       <w:r>
         <w:t xml:space="preserve">  </w:t>
       </w:r>
@@ -1203,7 +1323,7 @@
                     <pic:cNvPicPr/>
                   </pic:nvPicPr>
                   <pic:blipFill>
-                    <a:blip r:embed="rId13"/>
+                    <a:blip r:embed="rId14"/>
                     <a:stretch>
                       <a:fillRect/>
                     </a:stretch>
@@ -1255,14 +1375,27 @@
       <w:r>
         <w:t xml:space="preserve">Figure </w:t>
       </w:r>
-      <w:fldSimple w:instr=" SEQ Figure \* ARABIC ">
-        <w:r>
-          <w:rPr>
-            <w:noProof/>
-          </w:rPr>
-          <w:t>10</w:t>
-        </w:r>
-      </w:fldSimple>
+      <w:r>
+        <w:fldChar w:fldCharType="begin"/>
+      </w:r>
+      <w:r>
+        <w:instrText xml:space="preserve"> SEQ Figure \* ARABIC </w:instrText>
+      </w:r>
+      <w:r>
+        <w:fldChar w:fldCharType="separate"/>
+      </w:r>
+      <w:r>
+        <w:rPr>
+          <w:noProof/>
+        </w:rPr>
+        <w:t>10</w:t>
+      </w:r>
+      <w:r>
+        <w:rPr>
+          <w:noProof/>
+        </w:rPr>
+        <w:fldChar w:fldCharType="end"/>
+      </w:r>
       <w:r>
         <w:t xml:space="preserve"> Selecting Lecturer-Course Pair from Lecturer Course Records</w:t>
       </w:r>
@@ -1288,7 +1421,7 @@
                     <pic:cNvPicPr/>
                   </pic:nvPicPr>
                   <pic:blipFill>
-                    <a:blip r:embed="rId14"/>
+                    <a:blip r:embed="rId15"/>
                     <a:stretch>
                       <a:fillRect/>
                     </a:stretch>
@@ -1318,14 +1451,27 @@
       <w:r>
         <w:t xml:space="preserve">Figure </w:t>
       </w:r>
-      <w:fldSimple w:instr=" SEQ Figure \* ARABIC ">
-        <w:r>
-          <w:rPr>
-            <w:noProof/>
-          </w:rPr>
-          <w:t>11</w:t>
-        </w:r>
-      </w:fldSimple>
+      <w:r>
+        <w:fldChar w:fldCharType="begin"/>
+      </w:r>
+      <w:r>
+        <w:instrText xml:space="preserve"> SEQ Figure \* ARABIC </w:instrText>
+      </w:r>
+      <w:r>
+        <w:fldChar w:fldCharType="separate"/>
+      </w:r>
+      <w:r>
+        <w:rPr>
+          <w:noProof/>
+        </w:rPr>
+        <w:t>11</w:t>
+      </w:r>
+      <w:r>
+        <w:rPr>
+          <w:noProof/>
+        </w:rPr>
+        <w:fldChar w:fldCharType="end"/>
+      </w:r>
       <w:r>
         <w:t xml:space="preserve"> </w:t>
       </w:r>
@@ -1383,14 +1529,27 @@
         <w:lastRenderedPageBreak/>
         <w:t xml:space="preserve">Figure </w:t>
       </w:r>
-      <w:fldSimple w:instr=" SEQ Figure \* ARABIC ">
-        <w:r>
-          <w:rPr>
-            <w:noProof/>
-          </w:rPr>
-          <w:t>12</w:t>
-        </w:r>
-      </w:fldSimple>
+      <w:r>
+        <w:fldChar w:fldCharType="begin"/>
+      </w:r>
+      <w:r>
+        <w:instrText xml:space="preserve"> SEQ Figure \* ARABIC </w:instrText>
+      </w:r>
+      <w:r>
+        <w:fldChar w:fldCharType="separate"/>
+      </w:r>
+      <w:r>
+        <w:rPr>
+          <w:noProof/>
+        </w:rPr>
+        <w:t>12</w:t>
+      </w:r>
+      <w:r>
+        <w:rPr>
+          <w:noProof/>
+        </w:rPr>
+        <w:fldChar w:fldCharType="end"/>
+      </w:r>
       <w:r>
         <w:t xml:space="preserve"> </w:t>
       </w:r>
@@ -1454,14 +1613,27 @@
       <w:r>
         <w:t xml:space="preserve">Figure </w:t>
       </w:r>
-      <w:fldSimple w:instr=" SEQ Figure \* ARABIC ">
-        <w:r>
-          <w:rPr>
-            <w:noProof/>
-          </w:rPr>
-          <w:t>13</w:t>
-        </w:r>
-      </w:fldSimple>
+      <w:r>
+        <w:fldChar w:fldCharType="begin"/>
+      </w:r>
+      <w:r>
+        <w:instrText xml:space="preserve"> SEQ Figure \* ARABIC </w:instrText>
+      </w:r>
+      <w:r>
+        <w:fldChar w:fldCharType="separate"/>
+      </w:r>
+      <w:r>
+        <w:rPr>
+          <w:noProof/>
+        </w:rPr>
+        <w:t>13</w:t>
+      </w:r>
+      <w:r>
+        <w:rPr>
+          <w:noProof/>
+        </w:rPr>
+        <w:fldChar w:fldCharType="end"/>
+      </w:r>
       <w:r>
         <w:t xml:space="preserve"> Code for Update Button</w:t>
       </w:r>
@@ -1487,7 +1659,7 @@
                     <pic:cNvPicPr/>
                   </pic:nvPicPr>
                   <pic:blipFill>
-                    <a:blip r:embed="rId15"/>
+                    <a:blip r:embed="rId16"/>
                     <a:stretch>
                       <a:fillRect/>
                     </a:stretch>
@@ -1563,14 +1735,27 @@
       <w:r>
         <w:t xml:space="preserve">Figure </w:t>
       </w:r>
-      <w:fldSimple w:instr=" SEQ Figure \* ARABIC ">
-        <w:r>
-          <w:rPr>
-            <w:noProof/>
-          </w:rPr>
-          <w:t>14</w:t>
-        </w:r>
-      </w:fldSimple>
+      <w:r>
+        <w:fldChar w:fldCharType="begin"/>
+      </w:r>
+      <w:r>
+        <w:instrText xml:space="preserve"> SEQ Figure \* ARABIC </w:instrText>
+      </w:r>
+      <w:r>
+        <w:fldChar w:fldCharType="separate"/>
+      </w:r>
+      <w:r>
+        <w:rPr>
+          <w:noProof/>
+        </w:rPr>
+        <w:t>14</w:t>
+      </w:r>
+      <w:r>
+        <w:rPr>
+          <w:noProof/>
+        </w:rPr>
+        <w:fldChar w:fldCharType="end"/>
+      </w:r>
       <w:r>
         <w:t xml:space="preserve"> Update Lecturer's Course</w:t>
       </w:r>
@@ -1596,7 +1781,7 @@
                     <pic:cNvPicPr/>
                   </pic:nvPicPr>
                   <pic:blipFill>
-                    <a:blip r:embed="rId16"/>
+                    <a:blip r:embed="rId17"/>
                     <a:stretch>
                       <a:fillRect/>
                     </a:stretch>

--- a/Unicom TIC Management System Document.docx
+++ b/Unicom TIC Management System Document.docx
@@ -578,27 +578,14 @@
       <w:r>
         <w:t xml:space="preserve">Figure </w:t>
       </w:r>
-      <w:r>
-        <w:fldChar w:fldCharType="begin"/>
-      </w:r>
-      <w:r>
-        <w:instrText xml:space="preserve"> SEQ Figure \* ARABIC </w:instrText>
-      </w:r>
-      <w:r>
-        <w:fldChar w:fldCharType="separate"/>
-      </w:r>
-      <w:r>
-        <w:rPr>
-          <w:noProof/>
-        </w:rPr>
-        <w:t>1</w:t>
-      </w:r>
-      <w:r>
-        <w:rPr>
-          <w:noProof/>
-        </w:rPr>
-        <w:fldChar w:fldCharType="end"/>
-      </w:r>
+      <w:fldSimple w:instr=" SEQ Figure \* ARABIC ">
+        <w:r>
+          <w:rPr>
+            <w:noProof/>
+          </w:rPr>
+          <w:t>1</w:t>
+        </w:r>
+      </w:fldSimple>
       <w:r>
         <w:t xml:space="preserve"> Login Form UI</w:t>
       </w:r>
@@ -627,7 +614,7 @@
                     <pic:cNvPicPr/>
                   </pic:nvPicPr>
                   <pic:blipFill>
-                    <a:blip r:embed="rId6"/>
+                    <a:blip r:embed="rId8"/>
                     <a:stretch>
                       <a:fillRect/>
                     </a:stretch>
@@ -656,27 +643,14 @@
       <w:r>
         <w:t xml:space="preserve">Figure </w:t>
       </w:r>
-      <w:r>
-        <w:fldChar w:fldCharType="begin"/>
-      </w:r>
-      <w:r>
-        <w:instrText xml:space="preserve"> SEQ Figure \* ARABIC </w:instrText>
-      </w:r>
-      <w:r>
-        <w:fldChar w:fldCharType="separate"/>
-      </w:r>
-      <w:r>
-        <w:rPr>
-          <w:noProof/>
-        </w:rPr>
-        <w:t>2</w:t>
-      </w:r>
-      <w:r>
-        <w:rPr>
-          <w:noProof/>
-        </w:rPr>
-        <w:fldChar w:fldCharType="end"/>
-      </w:r>
+      <w:fldSimple w:instr=" SEQ Figure \* ARABIC ">
+        <w:r>
+          <w:rPr>
+            <w:noProof/>
+          </w:rPr>
+          <w:t>2</w:t>
+        </w:r>
+      </w:fldSimple>
       <w:r>
         <w:t xml:space="preserve"> Login Form Code</w:t>
       </w:r>
@@ -705,7 +679,7 @@
                     <pic:cNvPicPr/>
                   </pic:nvPicPr>
                   <pic:blipFill>
-                    <a:blip r:embed="rId7"/>
+                    <a:blip r:embed="rId9"/>
                     <a:stretch>
                       <a:fillRect/>
                     </a:stretch>
@@ -736,27 +710,14 @@
         <w:lastRenderedPageBreak/>
         <w:t xml:space="preserve">Figure </w:t>
       </w:r>
-      <w:r>
-        <w:fldChar w:fldCharType="begin"/>
-      </w:r>
-      <w:r>
-        <w:instrText xml:space="preserve"> SEQ Figure \* ARABIC </w:instrText>
-      </w:r>
-      <w:r>
-        <w:fldChar w:fldCharType="separate"/>
-      </w:r>
-      <w:r>
-        <w:rPr>
-          <w:noProof/>
-        </w:rPr>
-        <w:t>3</w:t>
-      </w:r>
-      <w:r>
-        <w:rPr>
-          <w:noProof/>
-        </w:rPr>
-        <w:fldChar w:fldCharType="end"/>
-      </w:r>
+      <w:fldSimple w:instr=" SEQ Figure \* ARABIC ">
+        <w:r>
+          <w:rPr>
+            <w:noProof/>
+          </w:rPr>
+          <w:t>3</w:t>
+        </w:r>
+      </w:fldSimple>
       <w:r>
         <w:t xml:space="preserve"> </w:t>
       </w:r>
@@ -790,7 +751,7 @@
                     <pic:cNvPicPr/>
                   </pic:nvPicPr>
                   <pic:blipFill>
-                    <a:blip r:embed="rId8"/>
+                    <a:blip r:embed="rId10"/>
                     <a:stretch>
                       <a:fillRect/>
                     </a:stretch>
@@ -819,27 +780,14 @@
       <w:r>
         <w:t xml:space="preserve">Figure </w:t>
       </w:r>
-      <w:r>
-        <w:fldChar w:fldCharType="begin"/>
-      </w:r>
-      <w:r>
-        <w:instrText xml:space="preserve"> SEQ Figure \* ARABIC </w:instrText>
-      </w:r>
-      <w:r>
-        <w:fldChar w:fldCharType="separate"/>
-      </w:r>
-      <w:r>
-        <w:rPr>
-          <w:noProof/>
-        </w:rPr>
-        <w:t>4</w:t>
-      </w:r>
-      <w:r>
-        <w:rPr>
-          <w:noProof/>
-        </w:rPr>
-        <w:fldChar w:fldCharType="end"/>
-      </w:r>
+      <w:fldSimple w:instr=" SEQ Figure \* ARABIC ">
+        <w:r>
+          <w:rPr>
+            <w:noProof/>
+          </w:rPr>
+          <w:t>4</w:t>
+        </w:r>
+      </w:fldSimple>
       <w:r>
         <w:t xml:space="preserve">  </w:t>
       </w:r>
@@ -873,7 +821,7 @@
                     <pic:cNvPicPr/>
                   </pic:nvPicPr>
                   <pic:blipFill>
-                    <a:blip r:embed="rId9"/>
+                    <a:blip r:embed="rId11"/>
                     <a:stretch>
                       <a:fillRect/>
                     </a:stretch>
@@ -928,27 +876,14 @@
       <w:r>
         <w:t xml:space="preserve">Figure </w:t>
       </w:r>
-      <w:r>
-        <w:fldChar w:fldCharType="begin"/>
-      </w:r>
-      <w:r>
-        <w:instrText xml:space="preserve"> SEQ Figure \* ARABIC </w:instrText>
-      </w:r>
-      <w:r>
-        <w:fldChar w:fldCharType="separate"/>
-      </w:r>
-      <w:r>
-        <w:rPr>
-          <w:noProof/>
-        </w:rPr>
-        <w:t>5</w:t>
-      </w:r>
-      <w:r>
-        <w:rPr>
-          <w:noProof/>
-        </w:rPr>
-        <w:fldChar w:fldCharType="end"/>
-      </w:r>
+      <w:fldSimple w:instr=" SEQ Figure \* ARABIC ">
+        <w:r>
+          <w:rPr>
+            <w:noProof/>
+          </w:rPr>
+          <w:t>5</w:t>
+        </w:r>
+      </w:fldSimple>
       <w:r>
         <w:t xml:space="preserve"> Lecturer's Courses Form UI</w:t>
       </w:r>
@@ -974,7 +909,7 @@
                     <pic:cNvPicPr/>
                   </pic:nvPicPr>
                   <pic:blipFill>
-                    <a:blip r:embed="rId10"/>
+                    <a:blip r:embed="rId12"/>
                     <a:stretch>
                       <a:fillRect/>
                     </a:stretch>
@@ -1011,27 +946,14 @@
       <w:r>
         <w:t xml:space="preserve">Figure </w:t>
       </w:r>
-      <w:r>
-        <w:fldChar w:fldCharType="begin"/>
-      </w:r>
-      <w:r>
-        <w:instrText xml:space="preserve"> SEQ Figure \* ARABIC </w:instrText>
-      </w:r>
-      <w:r>
-        <w:fldChar w:fldCharType="separate"/>
-      </w:r>
-      <w:r>
-        <w:rPr>
-          <w:noProof/>
-        </w:rPr>
-        <w:t>6</w:t>
-      </w:r>
-      <w:r>
-        <w:rPr>
-          <w:noProof/>
-        </w:rPr>
-        <w:fldChar w:fldCharType="end"/>
-      </w:r>
+      <w:fldSimple w:instr=" SEQ Figure \* ARABIC ">
+        <w:r>
+          <w:rPr>
+            <w:noProof/>
+          </w:rPr>
+          <w:t>6</w:t>
+        </w:r>
+      </w:fldSimple>
       <w:r>
         <w:t xml:space="preserve"> Selecting Lecturer from Lecturer Records</w:t>
       </w:r>
@@ -1057,7 +979,7 @@
                     <pic:cNvPicPr/>
                   </pic:nvPicPr>
                   <pic:blipFill>
-                    <a:blip r:embed="rId11"/>
+                    <a:blip r:embed="rId13"/>
                     <a:stretch>
                       <a:fillRect/>
                     </a:stretch>
@@ -1088,27 +1010,14 @@
       <w:r>
         <w:t xml:space="preserve">Figure </w:t>
       </w:r>
-      <w:r>
-        <w:fldChar w:fldCharType="begin"/>
-      </w:r>
-      <w:r>
-        <w:instrText xml:space="preserve"> SEQ Figure \* ARABIC </w:instrText>
-      </w:r>
-      <w:r>
-        <w:fldChar w:fldCharType="separate"/>
-      </w:r>
-      <w:r>
-        <w:rPr>
-          <w:noProof/>
-        </w:rPr>
-        <w:t>7</w:t>
-      </w:r>
-      <w:r>
-        <w:rPr>
-          <w:noProof/>
-        </w:rPr>
-        <w:fldChar w:fldCharType="end"/>
-      </w:r>
+      <w:fldSimple w:instr=" SEQ Figure \* ARABIC ">
+        <w:r>
+          <w:rPr>
+            <w:noProof/>
+          </w:rPr>
+          <w:t>7</w:t>
+        </w:r>
+      </w:fldSimple>
       <w:r>
         <w:t xml:space="preserve"> </w:t>
       </w:r>
@@ -1149,7 +1058,7 @@
                     <pic:cNvPicPr/>
                   </pic:nvPicPr>
                   <pic:blipFill>
-                    <a:blip r:embed="rId12"/>
+                    <a:blip r:embed="rId14"/>
                     <a:stretch>
                       <a:fillRect/>
                     </a:stretch>
@@ -1178,27 +1087,14 @@
       <w:r>
         <w:t xml:space="preserve">Figure </w:t>
       </w:r>
-      <w:r>
-        <w:fldChar w:fldCharType="begin"/>
-      </w:r>
-      <w:r>
-        <w:instrText xml:space="preserve"> SEQ Figure \* ARABIC </w:instrText>
-      </w:r>
-      <w:r>
-        <w:fldChar w:fldCharType="separate"/>
-      </w:r>
-      <w:r>
-        <w:rPr>
-          <w:noProof/>
-        </w:rPr>
-        <w:t>8</w:t>
-      </w:r>
-      <w:r>
-        <w:rPr>
-          <w:noProof/>
-        </w:rPr>
-        <w:fldChar w:fldCharType="end"/>
-      </w:r>
+      <w:fldSimple w:instr=" SEQ Figure \* ARABIC ">
+        <w:r>
+          <w:rPr>
+            <w:noProof/>
+          </w:rPr>
+          <w:t>8</w:t>
+        </w:r>
+      </w:fldSimple>
       <w:r>
         <w:t xml:space="preserve"> </w:t>
       </w:r>
@@ -1227,7 +1123,7 @@
                     <pic:cNvPicPr/>
                   </pic:nvPicPr>
                   <pic:blipFill>
-                    <a:blip r:embed="rId13"/>
+                    <a:blip r:embed="rId15"/>
                     <a:stretch>
                       <a:fillRect/>
                     </a:stretch>
@@ -1271,30 +1167,14 @@
       <w:r>
         <w:t xml:space="preserve">Figure </w:t>
       </w:r>
-      <w:r>
-        <w:fldChar w:fldCharType="begin"/>
-      </w:r>
-      <w:r>
-        <w:instrText xml:space="preserve"> SEQ Figure \* </w:instrText>
-      </w:r>
-      <w:r>
-        <w:instrText xml:space="preserve">ARABIC </w:instrText>
-      </w:r>
-      <w:r>
-        <w:fldChar w:fldCharType="separate"/>
-      </w:r>
-      <w:r>
-        <w:rPr>
-          <w:noProof/>
-        </w:rPr>
-        <w:t>9</w:t>
-      </w:r>
-      <w:r>
-        <w:rPr>
-          <w:noProof/>
-        </w:rPr>
-        <w:fldChar w:fldCharType="end"/>
-      </w:r>
+      <w:fldSimple w:instr=" SEQ Figure \* ARABIC ">
+        <w:r>
+          <w:rPr>
+            <w:noProof/>
+          </w:rPr>
+          <w:t>9</w:t>
+        </w:r>
+      </w:fldSimple>
       <w:r>
         <w:t xml:space="preserve">  </w:t>
       </w:r>
@@ -1323,7 +1203,7 @@
                     <pic:cNvPicPr/>
                   </pic:nvPicPr>
                   <pic:blipFill>
-                    <a:blip r:embed="rId14"/>
+                    <a:blip r:embed="rId16"/>
                     <a:stretch>
                       <a:fillRect/>
                     </a:stretch>
@@ -1344,30 +1224,105 @@
         </w:drawing>
       </w:r>
     </w:p>
+    <w:p/>
+    <w:p/>
+    <w:p/>
+    <w:p/>
+    <w:p/>
+    <w:p/>
+    <w:p/>
+    <w:p/>
+    <w:p/>
+    <w:p/>
+    <w:p/>
+    <w:p/>
     <w:p>
       <w:pPr>
         <w:pStyle w:val="Heading1"/>
       </w:pPr>
       <w:r>
         <w:lastRenderedPageBreak/>
-        <w:t>3.</w:t>
-      </w:r>
-      <w:r>
-        <w:t xml:space="preserve"> </w:t>
-      </w:r>
-      <w:r>
-        <w:t>Update Lecturer’s Course</w:t>
+        <w:t>3.Change Username or Password</w:t>
       </w:r>
     </w:p>
     <w:p>
       <w:pPr>
-        <w:pStyle w:val="Heading2"/>
-      </w:pPr>
-      <w:r>
-        <w:t>Lecturer's Courses Form Code</w:t>
+        <w:pStyle w:val="Caption"/>
+        <w:keepNext/>
+      </w:pPr>
+      <w:r>
+        <w:t xml:space="preserve">Figure </w:t>
+      </w:r>
+      <w:fldSimple w:instr=" SEQ Figure \* ARABIC ">
+        <w:r>
+          <w:rPr>
+            <w:noProof/>
+          </w:rPr>
+          <w:t>10</w:t>
+        </w:r>
+      </w:fldSimple>
+      <w:r>
+        <w:t xml:space="preserve"> User Form UI</w:t>
       </w:r>
     </w:p>
     <w:p>
+      <w:r>
+        <w:drawing>
+          <wp:inline distT="0" distB="0" distL="0" distR="0" wp14:anchorId="2D4370D2" wp14:editId="0F4BFBD6">
+            <wp:extent cx="4839375" cy="4725059"/>
+            <wp:effectExtent l="0" t="0" r="0" b="0"/>
+            <wp:docPr id="4" name="Picture 4"/>
+            <wp:cNvGraphicFramePr>
+              <a:graphicFrameLocks xmlns:a="http://schemas.openxmlformats.org/drawingml/2006/main" noChangeAspect="1"/>
+            </wp:cNvGraphicFramePr>
+            <a:graphic xmlns:a="http://schemas.openxmlformats.org/drawingml/2006/main">
+              <a:graphicData uri="http://schemas.openxmlformats.org/drawingml/2006/picture">
+                <pic:pic xmlns:pic="http://schemas.openxmlformats.org/drawingml/2006/picture">
+                  <pic:nvPicPr>
+                    <pic:cNvPr id="1" name=""/>
+                    <pic:cNvPicPr/>
+                  </pic:nvPicPr>
+                  <pic:blipFill>
+                    <a:blip r:embed="rId17"/>
+                    <a:stretch>
+                      <a:fillRect/>
+                    </a:stretch>
+                  </pic:blipFill>
+                  <pic:spPr>
+                    <a:xfrm>
+                      <a:off x="0" y="0"/>
+                      <a:ext cx="4839375" cy="4725059"/>
+                    </a:xfrm>
+                    <a:prstGeom prst="rect">
+                      <a:avLst/>
+                    </a:prstGeom>
+                  </pic:spPr>
+                </pic:pic>
+              </a:graphicData>
+            </a:graphic>
+          </wp:inline>
+        </w:drawing>
+      </w:r>
+    </w:p>
+    <w:p/>
+    <w:p/>
+    <w:p/>
+    <w:p/>
+    <w:p/>
+    <w:p/>
+    <w:p/>
+    <w:p/>
+    <w:p/>
+    <w:p/>
+    <w:p>
+      <w:pPr>
+        <w:pStyle w:val="Heading2"/>
+      </w:pPr>
+      <w:r>
+        <w:t>User Form Codes</w:t>
+      </w:r>
+    </w:p>
+    <w:p>
       <w:pPr>
         <w:pStyle w:val="Caption"/>
         <w:keepNext/>
@@ -1375,27 +1330,466 @@
       <w:r>
         <w:t xml:space="preserve">Figure </w:t>
       </w:r>
-      <w:r>
-        <w:fldChar w:fldCharType="begin"/>
-      </w:r>
-      <w:r>
-        <w:instrText xml:space="preserve"> SEQ Figure \* ARABIC </w:instrText>
-      </w:r>
-      <w:r>
-        <w:fldChar w:fldCharType="separate"/>
+      <w:fldSimple w:instr=" SEQ Figure \* ARABIC ">
+        <w:r>
+          <w:rPr>
+            <w:noProof/>
+          </w:rPr>
+          <w:t>11</w:t>
+        </w:r>
+      </w:fldSimple>
+      <w:r>
+        <w:t xml:space="preserve"> Selecting a user from User Records</w:t>
+      </w:r>
+    </w:p>
+    <w:p>
+      <w:r>
+        <w:drawing>
+          <wp:inline distT="0" distB="0" distL="0" distR="0" wp14:anchorId="2FAD28F9" wp14:editId="5EDE852A">
+            <wp:extent cx="5486400" cy="2646680"/>
+            <wp:effectExtent l="0" t="0" r="0" b="1270"/>
+            <wp:docPr id="17" name="Picture 17"/>
+            <wp:cNvGraphicFramePr>
+              <a:graphicFrameLocks xmlns:a="http://schemas.openxmlformats.org/drawingml/2006/main" noChangeAspect="1"/>
+            </wp:cNvGraphicFramePr>
+            <a:graphic xmlns:a="http://schemas.openxmlformats.org/drawingml/2006/main">
+              <a:graphicData uri="http://schemas.openxmlformats.org/drawingml/2006/picture">
+                <pic:pic xmlns:pic="http://schemas.openxmlformats.org/drawingml/2006/picture">
+                  <pic:nvPicPr>
+                    <pic:cNvPr id="1" name=""/>
+                    <pic:cNvPicPr/>
+                  </pic:nvPicPr>
+                  <pic:blipFill>
+                    <a:blip r:embed="rId18"/>
+                    <a:stretch>
+                      <a:fillRect/>
+                    </a:stretch>
+                  </pic:blipFill>
+                  <pic:spPr>
+                    <a:xfrm>
+                      <a:off x="0" y="0"/>
+                      <a:ext cx="5486400" cy="2646680"/>
+                    </a:xfrm>
+                    <a:prstGeom prst="rect">
+                      <a:avLst/>
+                    </a:prstGeom>
+                  </pic:spPr>
+                </pic:pic>
+              </a:graphicData>
+            </a:graphic>
+          </wp:inline>
+        </w:drawing>
+      </w:r>
+    </w:p>
+    <w:p/>
+    <w:p>
+      <w:pPr>
+        <w:pStyle w:val="Caption"/>
+        <w:keepNext/>
+      </w:pPr>
+      <w:r>
+        <w:t xml:space="preserve">Figure </w:t>
+      </w:r>
+      <w:fldSimple w:instr=" SEQ Figure \* ARABIC ">
+        <w:r>
+          <w:rPr>
+            <w:noProof/>
+          </w:rPr>
+          <w:t>12</w:t>
+        </w:r>
+      </w:fldSimple>
+      <w:r>
+        <w:t xml:space="preserve">  Code </w:t>
+      </w:r>
+      <w:r>
+        <w:t xml:space="preserve">for </w:t>
+      </w:r>
+      <w:r>
+        <w:t>Save change</w:t>
       </w:r>
       <w:r>
         <w:rPr>
           <w:noProof/>
         </w:rPr>
-        <w:t>10</w:t>
+        <w:t xml:space="preserve"> button (1)</w:t>
+      </w:r>
+    </w:p>
+    <w:p>
+      <w:r>
+        <w:drawing>
+          <wp:inline distT="0" distB="0" distL="0" distR="0" wp14:anchorId="52B0B464" wp14:editId="677D490E">
+            <wp:extent cx="5486400" cy="2915920"/>
+            <wp:effectExtent l="0" t="0" r="0" b="0"/>
+            <wp:docPr id="18" name="Picture 18"/>
+            <wp:cNvGraphicFramePr>
+              <a:graphicFrameLocks xmlns:a="http://schemas.openxmlformats.org/drawingml/2006/main" noChangeAspect="1"/>
+            </wp:cNvGraphicFramePr>
+            <a:graphic xmlns:a="http://schemas.openxmlformats.org/drawingml/2006/main">
+              <a:graphicData uri="http://schemas.openxmlformats.org/drawingml/2006/picture">
+                <pic:pic xmlns:pic="http://schemas.openxmlformats.org/drawingml/2006/picture">
+                  <pic:nvPicPr>
+                    <pic:cNvPr id="1" name=""/>
+                    <pic:cNvPicPr/>
+                  </pic:nvPicPr>
+                  <pic:blipFill>
+                    <a:blip r:embed="rId19"/>
+                    <a:stretch>
+                      <a:fillRect/>
+                    </a:stretch>
+                  </pic:blipFill>
+                  <pic:spPr>
+                    <a:xfrm>
+                      <a:off x="0" y="0"/>
+                      <a:ext cx="5486400" cy="2915920"/>
+                    </a:xfrm>
+                    <a:prstGeom prst="rect">
+                      <a:avLst/>
+                    </a:prstGeom>
+                  </pic:spPr>
+                </pic:pic>
+              </a:graphicData>
+            </a:graphic>
+          </wp:inline>
+        </w:drawing>
+      </w:r>
+    </w:p>
+    <w:p/>
+    <w:p/>
+    <w:p/>
+    <w:p/>
+    <w:p>
+      <w:pPr>
+        <w:pStyle w:val="Caption"/>
+        <w:keepNext/>
+      </w:pPr>
+      <w:r>
+        <w:t xml:space="preserve">Figure </w:t>
+      </w:r>
+      <w:fldSimple w:instr=" SEQ Figure \* ARABIC ">
+        <w:r>
+          <w:rPr>
+            <w:noProof/>
+          </w:rPr>
+          <w:t>13</w:t>
+        </w:r>
+      </w:fldSimple>
+      <w:r>
+        <w:t xml:space="preserve"> </w:t>
+      </w:r>
+      <w:r>
+        <w:t xml:space="preserve">Code </w:t>
+      </w:r>
+      <w:r>
+        <w:t xml:space="preserve">for </w:t>
+      </w:r>
+      <w:r>
+        <w:t>Save change button (</w:t>
+      </w:r>
+      <w:r>
+        <w:t>2</w:t>
+      </w:r>
+      <w:r>
+        <w:t>)</w:t>
+      </w:r>
+    </w:p>
+    <w:p>
+      <w:r>
+        <w:drawing>
+          <wp:inline distT="0" distB="0" distL="0" distR="0" wp14:anchorId="063832AA" wp14:editId="0FEAF44B">
+            <wp:extent cx="5486400" cy="2678430"/>
+            <wp:effectExtent l="0" t="0" r="0" b="7620"/>
+            <wp:docPr id="19" name="Picture 19"/>
+            <wp:cNvGraphicFramePr>
+              <a:graphicFrameLocks xmlns:a="http://schemas.openxmlformats.org/drawingml/2006/main" noChangeAspect="1"/>
+            </wp:cNvGraphicFramePr>
+            <a:graphic xmlns:a="http://schemas.openxmlformats.org/drawingml/2006/main">
+              <a:graphicData uri="http://schemas.openxmlformats.org/drawingml/2006/picture">
+                <pic:pic xmlns:pic="http://schemas.openxmlformats.org/drawingml/2006/picture">
+                  <pic:nvPicPr>
+                    <pic:cNvPr id="1" name=""/>
+                    <pic:cNvPicPr/>
+                  </pic:nvPicPr>
+                  <pic:blipFill>
+                    <a:blip r:embed="rId20"/>
+                    <a:stretch>
+                      <a:fillRect/>
+                    </a:stretch>
+                  </pic:blipFill>
+                  <pic:spPr>
+                    <a:xfrm>
+                      <a:off x="0" y="0"/>
+                      <a:ext cx="5486400" cy="2678430"/>
+                    </a:xfrm>
+                    <a:prstGeom prst="rect">
+                      <a:avLst/>
+                    </a:prstGeom>
+                  </pic:spPr>
+                </pic:pic>
+              </a:graphicData>
+            </a:graphic>
+          </wp:inline>
+        </w:drawing>
+      </w:r>
+    </w:p>
+    <w:p/>
+    <w:p>
+      <w:pPr>
+        <w:pStyle w:val="Heading2"/>
+      </w:pPr>
+      <w:r>
+        <w:t>User Controller Codes</w:t>
+      </w:r>
+    </w:p>
+    <w:p>
+      <w:pPr>
+        <w:pStyle w:val="Caption"/>
+        <w:keepNext/>
+      </w:pPr>
+      <w:r>
+        <w:t xml:space="preserve">Figure </w:t>
+      </w:r>
+      <w:fldSimple w:instr=" SEQ Figure \* ARABIC ">
+        <w:r>
+          <w:rPr>
+            <w:noProof/>
+          </w:rPr>
+          <w:t>14</w:t>
+        </w:r>
+      </w:fldSimple>
+      <w:r>
+        <w:t xml:space="preserve"> </w:t>
+      </w:r>
+      <w:proofErr w:type="spellStart"/>
+      <w:r>
+        <w:t>GetuserbyID</w:t>
+      </w:r>
+      <w:proofErr w:type="spellEnd"/>
+      <w:r>
+        <w:t xml:space="preserve"> method</w:t>
       </w:r>
       <w:r>
         <w:rPr>
           <w:noProof/>
         </w:rPr>
-        <w:fldChar w:fldCharType="end"/>
-      </w:r>
+        <w:t xml:space="preserve"> </w:t>
+      </w:r>
+    </w:p>
+    <w:p>
+      <w:r>
+        <w:drawing>
+          <wp:inline distT="0" distB="0" distL="0" distR="0" wp14:anchorId="7AABA6BD" wp14:editId="45A04E14">
+            <wp:extent cx="5486400" cy="3394710"/>
+            <wp:effectExtent l="0" t="0" r="0" b="0"/>
+            <wp:docPr id="20" name="Picture 20"/>
+            <wp:cNvGraphicFramePr>
+              <a:graphicFrameLocks xmlns:a="http://schemas.openxmlformats.org/drawingml/2006/main" noChangeAspect="1"/>
+            </wp:cNvGraphicFramePr>
+            <a:graphic xmlns:a="http://schemas.openxmlformats.org/drawingml/2006/main">
+              <a:graphicData uri="http://schemas.openxmlformats.org/drawingml/2006/picture">
+                <pic:pic xmlns:pic="http://schemas.openxmlformats.org/drawingml/2006/picture">
+                  <pic:nvPicPr>
+                    <pic:cNvPr id="1" name=""/>
+                    <pic:cNvPicPr/>
+                  </pic:nvPicPr>
+                  <pic:blipFill>
+                    <a:blip r:embed="rId21"/>
+                    <a:stretch>
+                      <a:fillRect/>
+                    </a:stretch>
+                  </pic:blipFill>
+                  <pic:spPr>
+                    <a:xfrm>
+                      <a:off x="0" y="0"/>
+                      <a:ext cx="5486400" cy="3394710"/>
+                    </a:xfrm>
+                    <a:prstGeom prst="rect">
+                      <a:avLst/>
+                    </a:prstGeom>
+                  </pic:spPr>
+                </pic:pic>
+              </a:graphicData>
+            </a:graphic>
+          </wp:inline>
+        </w:drawing>
+      </w:r>
+    </w:p>
+    <w:p>
+      <w:pPr>
+        <w:pStyle w:val="Caption"/>
+        <w:keepNext/>
+      </w:pPr>
+      <w:r>
+        <w:lastRenderedPageBreak/>
+        <w:t xml:space="preserve">Figure </w:t>
+      </w:r>
+      <w:fldSimple w:instr=" SEQ Figure \* ARABIC ">
+        <w:r>
+          <w:rPr>
+            <w:noProof/>
+          </w:rPr>
+          <w:t>15</w:t>
+        </w:r>
+      </w:fldSimple>
+      <w:r>
+        <w:t xml:space="preserve"> </w:t>
+      </w:r>
+      <w:proofErr w:type="spellStart"/>
+      <w:r>
+        <w:t>IsUsernameAvailable</w:t>
+      </w:r>
+      <w:proofErr w:type="spellEnd"/>
+      <w:r>
+        <w:t xml:space="preserve"> method</w:t>
+      </w:r>
+    </w:p>
+    <w:p>
+      <w:r>
+        <w:drawing>
+          <wp:inline distT="0" distB="0" distL="0" distR="0" wp14:anchorId="61E35A15" wp14:editId="0B1A583D">
+            <wp:extent cx="5486400" cy="3061970"/>
+            <wp:effectExtent l="0" t="0" r="0" b="5080"/>
+            <wp:docPr id="22" name="Picture 22"/>
+            <wp:cNvGraphicFramePr>
+              <a:graphicFrameLocks xmlns:a="http://schemas.openxmlformats.org/drawingml/2006/main" noChangeAspect="1"/>
+            </wp:cNvGraphicFramePr>
+            <a:graphic xmlns:a="http://schemas.openxmlformats.org/drawingml/2006/main">
+              <a:graphicData uri="http://schemas.openxmlformats.org/drawingml/2006/picture">
+                <pic:pic xmlns:pic="http://schemas.openxmlformats.org/drawingml/2006/picture">
+                  <pic:nvPicPr>
+                    <pic:cNvPr id="1" name=""/>
+                    <pic:cNvPicPr/>
+                  </pic:nvPicPr>
+                  <pic:blipFill>
+                    <a:blip r:embed="rId22"/>
+                    <a:stretch>
+                      <a:fillRect/>
+                    </a:stretch>
+                  </pic:blipFill>
+                  <pic:spPr>
+                    <a:xfrm>
+                      <a:off x="0" y="0"/>
+                      <a:ext cx="5486400" cy="3061970"/>
+                    </a:xfrm>
+                    <a:prstGeom prst="rect">
+                      <a:avLst/>
+                    </a:prstGeom>
+                  </pic:spPr>
+                </pic:pic>
+              </a:graphicData>
+            </a:graphic>
+          </wp:inline>
+        </w:drawing>
+      </w:r>
+    </w:p>
+    <w:p>
+      <w:pPr>
+        <w:pStyle w:val="Caption"/>
+        <w:keepNext/>
+      </w:pPr>
+      <w:r>
+        <w:t xml:space="preserve">Figure </w:t>
+      </w:r>
+      <w:fldSimple w:instr=" SEQ Figure \* ARABIC ">
+        <w:r>
+          <w:rPr>
+            <w:noProof/>
+          </w:rPr>
+          <w:t>16</w:t>
+        </w:r>
+      </w:fldSimple>
+      <w:r>
+        <w:t xml:space="preserve"> </w:t>
+      </w:r>
+      <w:proofErr w:type="spellStart"/>
+      <w:r>
+        <w:t>Updateuser</w:t>
+      </w:r>
+      <w:proofErr w:type="spellEnd"/>
+      <w:r>
+        <w:t xml:space="preserve"> method</w:t>
+      </w:r>
+    </w:p>
+    <w:p>
+      <w:r>
+        <w:drawing>
+          <wp:inline distT="0" distB="0" distL="0" distR="0" wp14:anchorId="28D5EB9A" wp14:editId="7945726B">
+            <wp:extent cx="5486400" cy="1767840"/>
+            <wp:effectExtent l="0" t="0" r="0" b="3810"/>
+            <wp:docPr id="24" name="Picture 24"/>
+            <wp:cNvGraphicFramePr>
+              <a:graphicFrameLocks xmlns:a="http://schemas.openxmlformats.org/drawingml/2006/main" noChangeAspect="1"/>
+            </wp:cNvGraphicFramePr>
+            <a:graphic xmlns:a="http://schemas.openxmlformats.org/drawingml/2006/main">
+              <a:graphicData uri="http://schemas.openxmlformats.org/drawingml/2006/picture">
+                <pic:pic xmlns:pic="http://schemas.openxmlformats.org/drawingml/2006/picture">
+                  <pic:nvPicPr>
+                    <pic:cNvPr id="1" name=""/>
+                    <pic:cNvPicPr/>
+                  </pic:nvPicPr>
+                  <pic:blipFill>
+                    <a:blip r:embed="rId23"/>
+                    <a:stretch>
+                      <a:fillRect/>
+                    </a:stretch>
+                  </pic:blipFill>
+                  <pic:spPr>
+                    <a:xfrm>
+                      <a:off x="0" y="0"/>
+                      <a:ext cx="5486400" cy="1767840"/>
+                    </a:xfrm>
+                    <a:prstGeom prst="rect">
+                      <a:avLst/>
+                    </a:prstGeom>
+                  </pic:spPr>
+                </pic:pic>
+              </a:graphicData>
+            </a:graphic>
+          </wp:inline>
+        </w:drawing>
+      </w:r>
+    </w:p>
+    <w:p>
+      <w:pPr>
+        <w:pStyle w:val="Heading1"/>
+      </w:pPr>
+      <w:r>
+        <w:lastRenderedPageBreak/>
+        <w:t>4</w:t>
+      </w:r>
+      <w:r>
+        <w:t>.</w:t>
+      </w:r>
+      <w:r>
+        <w:t xml:space="preserve"> </w:t>
+      </w:r>
+      <w:r>
+        <w:t>Update Lecturer’s Course</w:t>
+      </w:r>
+    </w:p>
+    <w:p>
+      <w:pPr>
+        <w:pStyle w:val="Heading2"/>
+      </w:pPr>
+      <w:r>
+        <w:t>Lecturer's Courses Form Code</w:t>
+      </w:r>
+    </w:p>
+    <w:p>
+      <w:pPr>
+        <w:pStyle w:val="Caption"/>
+        <w:keepNext/>
+      </w:pPr>
+      <w:r>
+        <w:t xml:space="preserve">Figure </w:t>
+      </w:r>
+      <w:fldSimple w:instr=" SEQ Figure \* ARABIC ">
+        <w:r>
+          <w:rPr>
+            <w:noProof/>
+          </w:rPr>
+          <w:t>17</w:t>
+        </w:r>
+      </w:fldSimple>
       <w:r>
         <w:t xml:space="preserve"> Selecting Lecturer-Course Pair from Lecturer Course Records</w:t>
       </w:r>
@@ -1421,7 +1815,7 @@
                     <pic:cNvPicPr/>
                   </pic:nvPicPr>
                   <pic:blipFill>
-                    <a:blip r:embed="rId15"/>
+                    <a:blip r:embed="rId24"/>
                     <a:stretch>
                       <a:fillRect/>
                     </a:stretch>
@@ -1451,27 +1845,14 @@
       <w:r>
         <w:t xml:space="preserve">Figure </w:t>
       </w:r>
-      <w:r>
-        <w:fldChar w:fldCharType="begin"/>
-      </w:r>
-      <w:r>
-        <w:instrText xml:space="preserve"> SEQ Figure \* ARABIC </w:instrText>
-      </w:r>
-      <w:r>
-        <w:fldChar w:fldCharType="separate"/>
-      </w:r>
-      <w:r>
-        <w:rPr>
-          <w:noProof/>
-        </w:rPr>
-        <w:t>11</w:t>
-      </w:r>
-      <w:r>
-        <w:rPr>
-          <w:noProof/>
-        </w:rPr>
-        <w:fldChar w:fldCharType="end"/>
-      </w:r>
+      <w:fldSimple w:instr=" SEQ Figure \* ARABIC ">
+        <w:r>
+          <w:rPr>
+            <w:noProof/>
+          </w:rPr>
+          <w:t>18</w:t>
+        </w:r>
+      </w:fldSimple>
       <w:r>
         <w:t xml:space="preserve"> </w:t>
       </w:r>
@@ -1498,7 +1879,7 @@
                     <pic:cNvPicPr/>
                   </pic:nvPicPr>
                   <pic:blipFill>
-                    <a:blip r:embed="rId11"/>
+                    <a:blip r:embed="rId13"/>
                     <a:stretch>
                       <a:fillRect/>
                     </a:stretch>
@@ -1529,27 +1910,14 @@
         <w:lastRenderedPageBreak/>
         <w:t xml:space="preserve">Figure </w:t>
       </w:r>
-      <w:r>
-        <w:fldChar w:fldCharType="begin"/>
-      </w:r>
-      <w:r>
-        <w:instrText xml:space="preserve"> SEQ Figure \* ARABIC </w:instrText>
-      </w:r>
-      <w:r>
-        <w:fldChar w:fldCharType="separate"/>
-      </w:r>
-      <w:r>
-        <w:rPr>
-          <w:noProof/>
-        </w:rPr>
-        <w:t>12</w:t>
-      </w:r>
-      <w:r>
-        <w:rPr>
-          <w:noProof/>
-        </w:rPr>
-        <w:fldChar w:fldCharType="end"/>
-      </w:r>
+      <w:fldSimple w:instr=" SEQ Figure \* ARABIC ">
+        <w:r>
+          <w:rPr>
+            <w:noProof/>
+          </w:rPr>
+          <w:t>19</w:t>
+        </w:r>
+      </w:fldSimple>
       <w:r>
         <w:t xml:space="preserve"> </w:t>
       </w:r>
@@ -1578,7 +1946,7 @@
                     <pic:cNvPicPr/>
                   </pic:nvPicPr>
                   <pic:blipFill>
-                    <a:blip r:embed="rId12"/>
+                    <a:blip r:embed="rId14"/>
                     <a:stretch>
                       <a:fillRect/>
                     </a:stretch>
@@ -1613,27 +1981,14 @@
       <w:r>
         <w:t xml:space="preserve">Figure </w:t>
       </w:r>
-      <w:r>
-        <w:fldChar w:fldCharType="begin"/>
-      </w:r>
-      <w:r>
-        <w:instrText xml:space="preserve"> SEQ Figure \* ARABIC </w:instrText>
-      </w:r>
-      <w:r>
-        <w:fldChar w:fldCharType="separate"/>
-      </w:r>
-      <w:r>
-        <w:rPr>
-          <w:noProof/>
-        </w:rPr>
-        <w:t>13</w:t>
-      </w:r>
-      <w:r>
-        <w:rPr>
-          <w:noProof/>
-        </w:rPr>
-        <w:fldChar w:fldCharType="end"/>
-      </w:r>
+      <w:fldSimple w:instr=" SEQ Figure \* ARABIC ">
+        <w:r>
+          <w:rPr>
+            <w:noProof/>
+          </w:rPr>
+          <w:t>20</w:t>
+        </w:r>
+      </w:fldSimple>
       <w:r>
         <w:t xml:space="preserve"> Code for Update Button</w:t>
       </w:r>
@@ -1659,7 +2014,7 @@
                     <pic:cNvPicPr/>
                   </pic:nvPicPr>
                   <pic:blipFill>
-                    <a:blip r:embed="rId16"/>
+                    <a:blip r:embed="rId25"/>
                     <a:stretch>
                       <a:fillRect/>
                     </a:stretch>
@@ -1735,27 +2090,14 @@
       <w:r>
         <w:t xml:space="preserve">Figure </w:t>
       </w:r>
-      <w:r>
-        <w:fldChar w:fldCharType="begin"/>
-      </w:r>
-      <w:r>
-        <w:instrText xml:space="preserve"> SEQ Figure \* ARABIC </w:instrText>
-      </w:r>
-      <w:r>
-        <w:fldChar w:fldCharType="separate"/>
-      </w:r>
-      <w:r>
-        <w:rPr>
-          <w:noProof/>
-        </w:rPr>
-        <w:t>14</w:t>
-      </w:r>
-      <w:r>
-        <w:rPr>
-          <w:noProof/>
-        </w:rPr>
-        <w:fldChar w:fldCharType="end"/>
-      </w:r>
+      <w:fldSimple w:instr=" SEQ Figure \* ARABIC ">
+        <w:r>
+          <w:rPr>
+            <w:noProof/>
+          </w:rPr>
+          <w:t>21</w:t>
+        </w:r>
+      </w:fldSimple>
       <w:r>
         <w:t xml:space="preserve"> Update Lecturer's Course</w:t>
       </w:r>
@@ -1781,7 +2123,7 @@
                     <pic:cNvPicPr/>
                   </pic:nvPicPr>
                   <pic:blipFill>
-                    <a:blip r:embed="rId17"/>
+                    <a:blip r:embed="rId26"/>
                     <a:stretch>
                       <a:fillRect/>
                     </a:stretch>
@@ -1815,6 +2157,56 @@
     </w:sectPr>
   </w:body>
 </w:document>
+</file>
+
+<file path=word/endnotes.xml><?xml version="1.0" encoding="utf-8"?>
+<w:endnotes xmlns:wpc="http://schemas.microsoft.com/office/word/2010/wordprocessingCanvas" xmlns:cx="http://schemas.microsoft.com/office/drawing/2014/chartex" xmlns:cx1="http://schemas.microsoft.com/office/drawing/2015/9/8/chartex" xmlns:cx2="http://schemas.microsoft.com/office/drawing/2015/10/21/chartex" xmlns:cx3="http://schemas.microsoft.com/office/drawing/2016/5/9/chartex" xmlns:cx4="http://schemas.microsoft.com/office/drawing/2016/5/10/chartex" xmlns:cx5="http://schemas.microsoft.com/office/drawing/2016/5/11/chartex" xmlns:cx6="http://schemas.microsoft.com/office/drawing/2016/5/12/chartex" xmlns:cx7="http://schemas.microsoft.com/office/drawing/2016/5/13/chartex" xmlns:cx8="http://schemas.microsoft.com/office/drawing/2016/5/14/chartex" xmlns:mc="http://schemas.openxmlformats.org/markup-compatibility/2006" xmlns:aink="http://schemas.microsoft.com/office/drawing/2016/ink" xmlns:am3d="http://schemas.microsoft.com/office/drawing/2017/model3d" xmlns:o="urn:schemas-microsoft-com:office:office" xmlns:r="http://schemas.openxmlformats.org/officeDocument/2006/relationships" xmlns:m="http://schemas.openxmlformats.org/officeDocument/2006/math" xmlns:v="urn:schemas-microsoft-com:vml" xmlns:wp14="http://schemas.microsoft.com/office/word/2010/wordprocessingDrawing" xmlns:wp="http://schemas.openxmlformats.org/drawingml/2006/wordprocessingDrawing" xmlns:w10="urn:schemas-microsoft-com:office:word" xmlns:w="http://schemas.openxmlformats.org/wordprocessingml/2006/main" xmlns:w14="http://schemas.microsoft.com/office/word/2010/wordml" xmlns:w15="http://schemas.microsoft.com/office/word/2012/wordml" xmlns:w16cex="http://schemas.microsoft.com/office/word/2018/wordml/cex" xmlns:w16cid="http://schemas.microsoft.com/office/word/2016/wordml/cid" xmlns:w16="http://schemas.microsoft.com/office/word/2018/wordml" xmlns:w16sdtdh="http://schemas.microsoft.com/office/word/2020/wordml/sdtdatahash" xmlns:w16se="http://schemas.microsoft.com/office/word/2015/wordml/symex" xmlns:wpg="http://schemas.microsoft.com/office/word/2010/wordprocessingGroup" xmlns:wpi="http://schemas.microsoft.com/office/word/2010/wordprocessingInk" xmlns:wne="http://schemas.microsoft.com/office/word/2006/wordml" xmlns:wps="http://schemas.microsoft.com/office/word/2010/wordprocessingShape" mc:Ignorable="w14 w15 w16se w16cid w16 w16cex w16sdtdh wp14">
+  <w:endnote w:type="separator" w:id="-1">
+    <w:p>
+      <w:pPr>
+        <w:spacing w:after="0" w:line="240" w:lineRule="auto"/>
+      </w:pPr>
+      <w:r>
+        <w:separator/>
+      </w:r>
+    </w:p>
+  </w:endnote>
+  <w:endnote w:type="continuationSeparator" w:id="0">
+    <w:p>
+      <w:pPr>
+        <w:spacing w:after="0" w:line="240" w:lineRule="auto"/>
+      </w:pPr>
+      <w:r>
+        <w:continuationSeparator/>
+      </w:r>
+    </w:p>
+  </w:endnote>
+</w:endnotes>
+</file>
+
+<file path=word/footnotes.xml><?xml version="1.0" encoding="utf-8"?>
+<w:footnotes xmlns:wpc="http://schemas.microsoft.com/office/word/2010/wordprocessingCanvas" xmlns:cx="http://schemas.microsoft.com/office/drawing/2014/chartex" xmlns:cx1="http://schemas.microsoft.com/office/drawing/2015/9/8/chartex" xmlns:cx2="http://schemas.microsoft.com/office/drawing/2015/10/21/chartex" xmlns:cx3="http://schemas.microsoft.com/office/drawing/2016/5/9/chartex" xmlns:cx4="http://schemas.microsoft.com/office/drawing/2016/5/10/chartex" xmlns:cx5="http://schemas.microsoft.com/office/drawing/2016/5/11/chartex" xmlns:cx6="http://schemas.microsoft.com/office/drawing/2016/5/12/chartex" xmlns:cx7="http://schemas.microsoft.com/office/drawing/2016/5/13/chartex" xmlns:cx8="http://schemas.microsoft.com/office/drawing/2016/5/14/chartex" xmlns:mc="http://schemas.openxmlformats.org/markup-compatibility/2006" xmlns:aink="http://schemas.microsoft.com/office/drawing/2016/ink" xmlns:am3d="http://schemas.microsoft.com/office/drawing/2017/model3d" xmlns:o="urn:schemas-microsoft-com:office:office" xmlns:r="http://schemas.openxmlformats.org/officeDocument/2006/relationships" xmlns:m="http://schemas.openxmlformats.org/officeDocument/2006/math" xmlns:v="urn:schemas-microsoft-com:vml" xmlns:wp14="http://schemas.microsoft.com/office/word/2010/wordprocessingDrawing" xmlns:wp="http://schemas.openxmlformats.org/drawingml/2006/wordprocessingDrawing" xmlns:w10="urn:schemas-microsoft-com:office:word" xmlns:w="http://schemas.openxmlformats.org/wordprocessingml/2006/main" xmlns:w14="http://schemas.microsoft.com/office/word/2010/wordml" xmlns:w15="http://schemas.microsoft.com/office/word/2012/wordml" xmlns:w16cex="http://schemas.microsoft.com/office/word/2018/wordml/cex" xmlns:w16cid="http://schemas.microsoft.com/office/word/2016/wordml/cid" xmlns:w16="http://schemas.microsoft.com/office/word/2018/wordml" xmlns:w16sdtdh="http://schemas.microsoft.com/office/word/2020/wordml/sdtdatahash" xmlns:w16se="http://schemas.microsoft.com/office/word/2015/wordml/symex" xmlns:wpg="http://schemas.microsoft.com/office/word/2010/wordprocessingGroup" xmlns:wpi="http://schemas.microsoft.com/office/word/2010/wordprocessingInk" xmlns:wne="http://schemas.microsoft.com/office/word/2006/wordml" xmlns:wps="http://schemas.microsoft.com/office/word/2010/wordprocessingShape" mc:Ignorable="w14 w15 w16se w16cid w16 w16cex w16sdtdh wp14">
+  <w:footnote w:type="separator" w:id="-1">
+    <w:p>
+      <w:pPr>
+        <w:spacing w:after="0" w:line="240" w:lineRule="auto"/>
+      </w:pPr>
+      <w:r>
+        <w:separator/>
+      </w:r>
+    </w:p>
+  </w:footnote>
+  <w:footnote w:type="continuationSeparator" w:id="0">
+    <w:p>
+      <w:pPr>
+        <w:spacing w:after="0" w:line="240" w:lineRule="auto"/>
+      </w:pPr>
+      <w:r>
+        <w:continuationSeparator/>
+      </w:r>
+    </w:p>
+  </w:footnote>
+</w:footnotes>
 </file>
 
 <file path=word/numbering.xml><?xml version="1.0" encoding="utf-8"?>
